--- a/create  database  store.docx
+++ b/create  database  store.docx
@@ -20,7 +20,7 @@
         <w:rPr>
           <w:color w:val="BCBEC4"/>
         </w:rPr>
-        <w:t>store;</w:t>
+        <w:t>stores;</w:t>
       </w:r>
       <w:r>
         <w:rPr>
@@ -1598,8 +1598,22 @@
         <w:rPr>
           <w:color w:val="6AAB73"/>
         </w:rPr>
-        <w:t>'m'</w:t>
-      </w:r>
+        <w:t>'</w:t>
+      </w:r>
+      <w:proofErr w:type="spellStart"/>
+      <w:r>
+        <w:rPr>
+          <w:color w:val="6AAB73"/>
+        </w:rPr>
+        <w:t>m'</w:t>
+      </w:r>
+      <w:r>
+        <w:rPr>
+          <w:color w:val="CF8E6D"/>
+        </w:rPr>
+        <w:t>or</w:t>
+      </w:r>
+      <w:proofErr w:type="spellEnd"/>
       <w:r>
         <w:rPr>
           <w:color w:val="CF8E6D"/>
@@ -1608,12 +1622,6 @@
       </w:r>
       <w:r>
         <w:rPr>
-          <w:color w:val="CF8E6D"/>
-        </w:rPr>
-        <w:t xml:space="preserve">or </w:t>
-      </w:r>
-      <w:r>
-        <w:rPr>
           <w:color w:val="C77DBB"/>
         </w:rPr>
         <w:t xml:space="preserve">gender </w:t>
@@ -1724,22 +1732,30 @@
         <w:rPr>
           <w:color w:val="6AAB73"/>
         </w:rPr>
-        <w:t>'status'</w:t>
-      </w:r>
+        <w:t>'</w:t>
+      </w:r>
+      <w:proofErr w:type="spellStart"/>
       <w:r>
         <w:rPr>
           <w:color w:val="6AAB73"/>
         </w:rPr>
+        <w:t>status'</w:t>
+      </w:r>
+      <w:r>
+        <w:rPr>
+          <w:color w:val="CF8E6D"/>
+        </w:rPr>
+        <w:t>or</w:t>
+      </w:r>
+      <w:proofErr w:type="spellEnd"/>
+      <w:r>
+        <w:rPr>
+          <w:color w:val="CF8E6D"/>
+        </w:rPr>
         <w:t xml:space="preserve"> </w:t>
       </w:r>
       <w:r>
         <w:rPr>
-          <w:color w:val="CF8E6D"/>
-        </w:rPr>
-        <w:t xml:space="preserve">or </w:t>
-      </w:r>
-      <w:r>
-        <w:rPr>
           <w:color w:val="C77DBB"/>
         </w:rPr>
         <w:t>status</w:t>
@@ -1906,22 +1922,30 @@
         <w:rPr>
           <w:color w:val="6AAB73"/>
         </w:rPr>
-        <w:t>'valid'</w:t>
-      </w:r>
+        <w:t>'</w:t>
+      </w:r>
+      <w:proofErr w:type="spellStart"/>
       <w:r>
         <w:rPr>
           <w:color w:val="6AAB73"/>
         </w:rPr>
+        <w:t>valid'</w:t>
+      </w:r>
+      <w:r>
+        <w:rPr>
+          <w:color w:val="CF8E6D"/>
+        </w:rPr>
+        <w:t>or</w:t>
+      </w:r>
+      <w:proofErr w:type="spellEnd"/>
+      <w:r>
+        <w:rPr>
+          <w:color w:val="CF8E6D"/>
+        </w:rPr>
         <w:t xml:space="preserve"> </w:t>
       </w:r>
       <w:r>
         <w:rPr>
-          <w:color w:val="CF8E6D"/>
-        </w:rPr>
-        <w:t xml:space="preserve">or </w:t>
-      </w:r>
-      <w:r>
-        <w:rPr>
           <w:color w:val="C77DBB"/>
         </w:rPr>
         <w:t>status</w:t>
@@ -1943,2306 +1967,1733 @@
           <w:color w:val="BCBEC4"/>
         </w:rPr>
         <w:t>);</w:t>
+      </w:r>
+      <w:r>
+        <w:rPr>
+          <w:color w:val="BCBEC4"/>
+        </w:rPr>
+        <w:br/>
       </w:r>
     </w:p>
     <w:p>
       <w:pPr>
+        <w:pStyle w:val="HTML"/>
         <w:shd w:val="clear" w:color="auto" w:fill="1E1F22"/>
-        <w:tabs>
-          <w:tab w:val="left" w:pos="916"/>
-          <w:tab w:val="left" w:pos="1832"/>
-          <w:tab w:val="left" w:pos="2748"/>
-          <w:tab w:val="left" w:pos="3664"/>
-          <w:tab w:val="left" w:pos="4580"/>
-          <w:tab w:val="left" w:pos="5496"/>
-          <w:tab w:val="left" w:pos="6412"/>
-          <w:tab w:val="left" w:pos="7328"/>
-          <w:tab w:val="left" w:pos="8244"/>
-          <w:tab w:val="left" w:pos="9160"/>
-          <w:tab w:val="left" w:pos="10076"/>
-          <w:tab w:val="left" w:pos="10992"/>
-          <w:tab w:val="left" w:pos="11908"/>
-          <w:tab w:val="left" w:pos="12824"/>
-          <w:tab w:val="left" w:pos="13740"/>
-          <w:tab w:val="left" w:pos="14656"/>
-        </w:tabs>
-        <w:bidi w:val="0"/>
-        <w:spacing w:after="0" w:line="240" w:lineRule="auto"/>
-        <w:rPr>
-          <w:rFonts w:ascii="Courier New" w:eastAsia="Times New Roman" w:hAnsi="Courier New" w:cs="Courier New"/>
-          <w:color w:val="BCBEC4"/>
-          <w:kern w:val="0"/>
-          <w:sz w:val="20"/>
-          <w:szCs w:val="20"/>
-          <w14:ligatures w14:val="none"/>
+        <w:rPr>
+          <w:color w:val="BCBEC4"/>
         </w:rPr>
       </w:pPr>
     </w:p>
     <w:p>
       <w:pPr>
+        <w:pStyle w:val="HTML"/>
         <w:shd w:val="clear" w:color="auto" w:fill="1E1F22"/>
-        <w:tabs>
-          <w:tab w:val="left" w:pos="916"/>
-          <w:tab w:val="left" w:pos="1832"/>
-          <w:tab w:val="left" w:pos="2748"/>
-          <w:tab w:val="left" w:pos="3664"/>
-          <w:tab w:val="left" w:pos="4580"/>
-          <w:tab w:val="left" w:pos="5496"/>
-          <w:tab w:val="left" w:pos="6412"/>
-          <w:tab w:val="left" w:pos="7328"/>
-          <w:tab w:val="left" w:pos="8244"/>
-          <w:tab w:val="left" w:pos="9160"/>
-          <w:tab w:val="left" w:pos="10076"/>
-          <w:tab w:val="left" w:pos="10992"/>
-          <w:tab w:val="left" w:pos="11908"/>
-          <w:tab w:val="left" w:pos="12824"/>
-          <w:tab w:val="left" w:pos="13740"/>
-          <w:tab w:val="left" w:pos="14656"/>
-        </w:tabs>
-        <w:bidi w:val="0"/>
-        <w:spacing w:after="0" w:line="240" w:lineRule="auto"/>
-        <w:rPr>
-          <w:rFonts w:ascii="Courier New" w:eastAsia="Times New Roman" w:hAnsi="Courier New" w:cs="Courier New"/>
-          <w:color w:val="BCBEC4"/>
-          <w:kern w:val="0"/>
-          <w:sz w:val="20"/>
-          <w:szCs w:val="20"/>
-          <w14:ligatures w14:val="none"/>
+        <w:rPr>
+          <w:color w:val="BCBEC4"/>
         </w:rPr>
       </w:pPr>
     </w:p>
     <w:p>
       <w:pPr>
+        <w:pStyle w:val="HTML"/>
         <w:shd w:val="clear" w:color="auto" w:fill="1E1F22"/>
-        <w:tabs>
-          <w:tab w:val="left" w:pos="916"/>
-          <w:tab w:val="left" w:pos="1832"/>
-          <w:tab w:val="left" w:pos="2748"/>
-          <w:tab w:val="left" w:pos="3664"/>
-          <w:tab w:val="left" w:pos="4580"/>
-          <w:tab w:val="left" w:pos="5496"/>
-          <w:tab w:val="left" w:pos="6412"/>
-          <w:tab w:val="left" w:pos="7328"/>
-          <w:tab w:val="left" w:pos="8244"/>
-          <w:tab w:val="left" w:pos="9160"/>
-          <w:tab w:val="left" w:pos="10076"/>
-          <w:tab w:val="left" w:pos="10992"/>
-          <w:tab w:val="left" w:pos="11908"/>
-          <w:tab w:val="left" w:pos="12824"/>
-          <w:tab w:val="left" w:pos="13740"/>
-          <w:tab w:val="left" w:pos="14656"/>
-        </w:tabs>
-        <w:bidi w:val="0"/>
-        <w:spacing w:after="0" w:line="240" w:lineRule="auto"/>
-        <w:rPr>
-          <w:rFonts w:ascii="Courier New" w:eastAsia="Times New Roman" w:hAnsi="Courier New" w:cs="Courier New"/>
-          <w:color w:val="BCBEC4"/>
-          <w:kern w:val="0"/>
-          <w:sz w:val="20"/>
-          <w:szCs w:val="20"/>
-          <w14:ligatures w14:val="none"/>
+        <w:rPr>
+          <w:color w:val="BCBEC4"/>
         </w:rPr>
       </w:pPr>
     </w:p>
     <w:p>
       <w:pPr>
+        <w:pStyle w:val="HTML"/>
         <w:shd w:val="clear" w:color="auto" w:fill="1E1F22"/>
-        <w:tabs>
-          <w:tab w:val="left" w:pos="916"/>
-          <w:tab w:val="left" w:pos="1832"/>
-          <w:tab w:val="left" w:pos="2748"/>
-          <w:tab w:val="left" w:pos="3664"/>
-          <w:tab w:val="left" w:pos="4580"/>
-          <w:tab w:val="left" w:pos="5496"/>
-          <w:tab w:val="left" w:pos="6412"/>
-          <w:tab w:val="left" w:pos="7328"/>
-          <w:tab w:val="left" w:pos="8244"/>
-          <w:tab w:val="left" w:pos="9160"/>
-          <w:tab w:val="left" w:pos="10076"/>
-          <w:tab w:val="left" w:pos="10992"/>
-          <w:tab w:val="left" w:pos="11908"/>
-          <w:tab w:val="left" w:pos="12824"/>
-          <w:tab w:val="left" w:pos="13740"/>
-          <w:tab w:val="left" w:pos="14656"/>
-        </w:tabs>
-        <w:bidi w:val="0"/>
-        <w:spacing w:after="0" w:line="240" w:lineRule="auto"/>
-        <w:rPr>
-          <w:rFonts w:ascii="Courier New" w:eastAsia="Times New Roman" w:hAnsi="Courier New" w:cs="Courier New"/>
-          <w:color w:val="BCBEC4"/>
-          <w:kern w:val="0"/>
-          <w:sz w:val="20"/>
-          <w:szCs w:val="20"/>
-          <w14:ligatures w14:val="none"/>
+        <w:rPr>
+          <w:color w:val="BCBEC4"/>
         </w:rPr>
       </w:pPr>
     </w:p>
     <w:p>
       <w:pPr>
+        <w:pStyle w:val="HTML"/>
         <w:shd w:val="clear" w:color="auto" w:fill="1E1F22"/>
-        <w:tabs>
-          <w:tab w:val="left" w:pos="916"/>
-          <w:tab w:val="left" w:pos="1832"/>
-          <w:tab w:val="left" w:pos="2748"/>
-          <w:tab w:val="left" w:pos="3664"/>
-          <w:tab w:val="left" w:pos="4580"/>
-          <w:tab w:val="left" w:pos="5496"/>
-          <w:tab w:val="left" w:pos="6412"/>
-          <w:tab w:val="left" w:pos="7328"/>
-          <w:tab w:val="left" w:pos="8244"/>
-          <w:tab w:val="left" w:pos="9160"/>
-          <w:tab w:val="left" w:pos="10076"/>
-          <w:tab w:val="left" w:pos="10992"/>
-          <w:tab w:val="left" w:pos="11908"/>
-          <w:tab w:val="left" w:pos="12824"/>
-          <w:tab w:val="left" w:pos="13740"/>
-          <w:tab w:val="left" w:pos="14656"/>
-        </w:tabs>
-        <w:bidi w:val="0"/>
-        <w:spacing w:after="0" w:line="240" w:lineRule="auto"/>
-        <w:rPr>
-          <w:rFonts w:ascii="Courier New" w:eastAsia="Times New Roman" w:hAnsi="Courier New" w:cs="Courier New"/>
-          <w:color w:val="BCBEC4"/>
-          <w:kern w:val="0"/>
-          <w:sz w:val="20"/>
-          <w:szCs w:val="20"/>
-          <w14:ligatures w14:val="none"/>
+        <w:rPr>
+          <w:color w:val="BCBEC4"/>
         </w:rPr>
       </w:pPr>
     </w:p>
     <w:p>
       <w:pPr>
+        <w:pStyle w:val="HTML"/>
         <w:shd w:val="clear" w:color="auto" w:fill="1E1F22"/>
-        <w:tabs>
-          <w:tab w:val="left" w:pos="916"/>
-          <w:tab w:val="left" w:pos="1832"/>
-          <w:tab w:val="left" w:pos="2748"/>
-          <w:tab w:val="left" w:pos="3664"/>
-          <w:tab w:val="left" w:pos="4580"/>
-          <w:tab w:val="left" w:pos="5496"/>
-          <w:tab w:val="left" w:pos="6412"/>
-          <w:tab w:val="left" w:pos="7328"/>
-          <w:tab w:val="left" w:pos="8244"/>
-          <w:tab w:val="left" w:pos="9160"/>
-          <w:tab w:val="left" w:pos="10076"/>
-          <w:tab w:val="left" w:pos="10992"/>
-          <w:tab w:val="left" w:pos="11908"/>
-          <w:tab w:val="left" w:pos="12824"/>
-          <w:tab w:val="left" w:pos="13740"/>
-          <w:tab w:val="left" w:pos="14656"/>
-        </w:tabs>
-        <w:bidi w:val="0"/>
-        <w:spacing w:after="0" w:line="240" w:lineRule="auto"/>
-        <w:rPr>
-          <w:rFonts w:ascii="Courier New" w:eastAsia="Times New Roman" w:hAnsi="Courier New" w:cs="Courier New"/>
-          <w:color w:val="BCBEC4"/>
-          <w:kern w:val="0"/>
-          <w:sz w:val="20"/>
-          <w:szCs w:val="20"/>
-          <w14:ligatures w14:val="none"/>
+        <w:rPr>
+          <w:color w:val="BCBEC4"/>
         </w:rPr>
       </w:pPr>
       <w:r>
         <w:rPr>
-          <w:rFonts w:ascii="Courier New" w:eastAsia="Times New Roman" w:hAnsi="Courier New" w:cs="Courier New"/>
-          <w:color w:val="BCBEC4"/>
-          <w:kern w:val="0"/>
-          <w:sz w:val="20"/>
-          <w:szCs w:val="20"/>
-          <w14:ligatures w14:val="none"/>
+          <w:color w:val="BCBEC4"/>
         </w:rPr>
         <w:lastRenderedPageBreak/>
         <w:br/>
       </w:r>
       <w:r>
         <w:rPr>
-          <w:rFonts w:ascii="Courier New" w:eastAsia="Times New Roman" w:hAnsi="Courier New" w:cs="Courier New"/>
-          <w:color w:val="BCBEC4"/>
-          <w:kern w:val="0"/>
-          <w:sz w:val="20"/>
-          <w:szCs w:val="20"/>
-          <w14:ligatures w14:val="none"/>
-        </w:rPr>
-        <w:br/>
-      </w:r>
-      <w:r>
-        <w:rPr>
-          <w:rFonts w:ascii="Courier New" w:eastAsia="Times New Roman" w:hAnsi="Courier New" w:cs="Courier New"/>
-          <w:color w:val="CF8E6D"/>
-          <w:kern w:val="0"/>
-          <w:sz w:val="20"/>
-          <w:szCs w:val="20"/>
-          <w14:ligatures w14:val="none"/>
+          <w:color w:val="CF8E6D"/>
         </w:rPr>
         <w:t xml:space="preserve">insert  into </w:t>
       </w:r>
       <w:r>
         <w:rPr>
-          <w:rFonts w:ascii="Courier New" w:eastAsia="Times New Roman" w:hAnsi="Courier New" w:cs="Courier New"/>
-          <w:color w:val="BCBEC4"/>
-          <w:kern w:val="0"/>
-          <w:sz w:val="20"/>
-          <w:szCs w:val="20"/>
-          <w14:ligatures w14:val="none"/>
+          <w:color w:val="BCBEC4"/>
         </w:rPr>
         <w:t xml:space="preserve">countries </w:t>
       </w:r>
       <w:r>
         <w:rPr>
-          <w:rFonts w:ascii="Courier New" w:eastAsia="Times New Roman" w:hAnsi="Courier New" w:cs="Courier New"/>
-          <w:color w:val="CF8E6D"/>
-          <w:kern w:val="0"/>
-          <w:sz w:val="20"/>
-          <w:szCs w:val="20"/>
-          <w14:ligatures w14:val="none"/>
+          <w:color w:val="CF8E6D"/>
         </w:rPr>
         <w:t xml:space="preserve">values </w:t>
       </w:r>
       <w:r>
         <w:rPr>
-          <w:rFonts w:ascii="Courier New" w:eastAsia="Times New Roman" w:hAnsi="Courier New" w:cs="Courier New"/>
-          <w:color w:val="BCBEC4"/>
-          <w:kern w:val="0"/>
-          <w:sz w:val="20"/>
-          <w:szCs w:val="20"/>
-          <w14:ligatures w14:val="none"/>
+          <w:color w:val="BCBEC4"/>
         </w:rPr>
         <w:t>(</w:t>
       </w:r>
       <w:r>
         <w:rPr>
-          <w:rFonts w:ascii="Courier New" w:eastAsia="Times New Roman" w:hAnsi="Courier New" w:cs="Courier New"/>
-          <w:color w:val="2AACB8"/>
-          <w:kern w:val="0"/>
-          <w:sz w:val="20"/>
-          <w:szCs w:val="20"/>
-          <w14:ligatures w14:val="none"/>
+          <w:color w:val="2AACB8"/>
         </w:rPr>
         <w:t>1</w:t>
       </w:r>
       <w:r>
         <w:rPr>
-          <w:rFonts w:ascii="Courier New" w:eastAsia="Times New Roman" w:hAnsi="Courier New" w:cs="Courier New"/>
-          <w:color w:val="BCBEC4"/>
-          <w:kern w:val="0"/>
-          <w:sz w:val="20"/>
-          <w:szCs w:val="20"/>
-          <w14:ligatures w14:val="none"/>
-        </w:rPr>
-        <w:t>,</w:t>
-      </w:r>
-      <w:r>
-        <w:rPr>
-          <w:rFonts w:ascii="Courier New" w:eastAsia="Times New Roman" w:hAnsi="Courier New" w:cs="Courier New"/>
+          <w:color w:val="BCBEC4"/>
+        </w:rPr>
+        <w:t>,</w:t>
+      </w:r>
+      <w:r>
+        <w:rPr>
           <w:color w:val="6AAB73"/>
-          <w:kern w:val="0"/>
-          <w:sz w:val="20"/>
-          <w:szCs w:val="20"/>
-          <w14:ligatures w14:val="none"/>
         </w:rPr>
         <w:t>'java'</w:t>
       </w:r>
       <w:r>
         <w:rPr>
-          <w:rFonts w:ascii="Courier New" w:eastAsia="Times New Roman" w:hAnsi="Courier New" w:cs="Courier New"/>
-          <w:color w:val="BCBEC4"/>
-          <w:kern w:val="0"/>
-          <w:sz w:val="20"/>
-          <w:szCs w:val="20"/>
-          <w14:ligatures w14:val="none"/>
-        </w:rPr>
-        <w:t>,</w:t>
-      </w:r>
-      <w:r>
-        <w:rPr>
-          <w:rFonts w:ascii="Courier New" w:eastAsia="Times New Roman" w:hAnsi="Courier New" w:cs="Courier New"/>
+          <w:color w:val="BCBEC4"/>
+        </w:rPr>
+        <w:t>,</w:t>
+      </w:r>
+      <w:r>
+        <w:rPr>
           <w:color w:val="6AAB73"/>
-          <w:kern w:val="0"/>
-          <w:sz w:val="20"/>
-          <w:szCs w:val="20"/>
-          <w14:ligatures w14:val="none"/>
         </w:rPr>
         <w:t>'cors'</w:t>
       </w:r>
       <w:r>
         <w:rPr>
-          <w:rFonts w:ascii="Courier New" w:eastAsia="Times New Roman" w:hAnsi="Courier New" w:cs="Courier New"/>
-          <w:color w:val="BCBEC4"/>
-          <w:kern w:val="0"/>
-          <w:sz w:val="20"/>
-          <w:szCs w:val="20"/>
-          <w14:ligatures w14:val="none"/>
+          <w:color w:val="BCBEC4"/>
         </w:rPr>
         <w:t>),(</w:t>
       </w:r>
       <w:r>
         <w:rPr>
-          <w:rFonts w:ascii="Courier New" w:eastAsia="Times New Roman" w:hAnsi="Courier New" w:cs="Courier New"/>
-          <w:color w:val="2AACB8"/>
-          <w:kern w:val="0"/>
-          <w:sz w:val="20"/>
-          <w:szCs w:val="20"/>
-          <w14:ligatures w14:val="none"/>
+          <w:color w:val="2AACB8"/>
         </w:rPr>
         <w:t>2</w:t>
       </w:r>
       <w:r>
         <w:rPr>
-          <w:rFonts w:ascii="Courier New" w:eastAsia="Times New Roman" w:hAnsi="Courier New" w:cs="Courier New"/>
-          <w:color w:val="BCBEC4"/>
-          <w:kern w:val="0"/>
-          <w:sz w:val="20"/>
-          <w:szCs w:val="20"/>
-          <w14:ligatures w14:val="none"/>
-        </w:rPr>
-        <w:t>,</w:t>
-      </w:r>
-      <w:r>
-        <w:rPr>
-          <w:rFonts w:ascii="Courier New" w:eastAsia="Times New Roman" w:hAnsi="Courier New" w:cs="Courier New"/>
+          <w:color w:val="BCBEC4"/>
+        </w:rPr>
+        <w:t>,</w:t>
+      </w:r>
+      <w:r>
+        <w:rPr>
           <w:color w:val="6AAB73"/>
-          <w:kern w:val="0"/>
-          <w:sz w:val="20"/>
-          <w:szCs w:val="20"/>
-          <w14:ligatures w14:val="none"/>
         </w:rPr>
         <w:t>'python'</w:t>
       </w:r>
       <w:r>
         <w:rPr>
-          <w:rFonts w:ascii="Courier New" w:eastAsia="Times New Roman" w:hAnsi="Courier New" w:cs="Courier New"/>
-          <w:color w:val="BCBEC4"/>
-          <w:kern w:val="0"/>
-          <w:sz w:val="20"/>
-          <w:szCs w:val="20"/>
-          <w14:ligatures w14:val="none"/>
-        </w:rPr>
-        <w:t>,</w:t>
-      </w:r>
-      <w:r>
-        <w:rPr>
-          <w:rFonts w:ascii="Courier New" w:eastAsia="Times New Roman" w:hAnsi="Courier New" w:cs="Courier New"/>
+          <w:color w:val="BCBEC4"/>
+        </w:rPr>
+        <w:t>,</w:t>
+      </w:r>
+      <w:r>
+        <w:rPr>
           <w:color w:val="6AAB73"/>
-          <w:kern w:val="0"/>
-          <w:sz w:val="20"/>
-          <w:szCs w:val="20"/>
-          <w14:ligatures w14:val="none"/>
         </w:rPr>
         <w:t>'cors'</w:t>
       </w:r>
       <w:r>
         <w:rPr>
-          <w:rFonts w:ascii="Courier New" w:eastAsia="Times New Roman" w:hAnsi="Courier New" w:cs="Courier New"/>
-          <w:color w:val="BCBEC4"/>
-          <w:kern w:val="0"/>
-          <w:sz w:val="20"/>
-          <w:szCs w:val="20"/>
-          <w14:ligatures w14:val="none"/>
+          <w:color w:val="BCBEC4"/>
         </w:rPr>
         <w:t>);</w:t>
       </w:r>
       <w:r>
         <w:rPr>
-          <w:rFonts w:ascii="Courier New" w:eastAsia="Times New Roman" w:hAnsi="Courier New" w:cs="Courier New"/>
-          <w:color w:val="BCBEC4"/>
-          <w:kern w:val="0"/>
-          <w:sz w:val="20"/>
-          <w:szCs w:val="20"/>
-          <w14:ligatures w14:val="none"/>
-        </w:rPr>
-        <w:br/>
-      </w:r>
-      <w:r>
-        <w:rPr>
-          <w:rFonts w:ascii="Courier New" w:eastAsia="Times New Roman" w:hAnsi="Courier New" w:cs="Courier New"/>
-          <w:color w:val="CF8E6D"/>
-          <w:kern w:val="0"/>
-          <w:sz w:val="20"/>
-          <w:szCs w:val="20"/>
-          <w14:ligatures w14:val="none"/>
+          <w:color w:val="BCBEC4"/>
+        </w:rPr>
+        <w:br/>
+      </w:r>
+      <w:r>
+        <w:rPr>
+          <w:color w:val="CF8E6D"/>
         </w:rPr>
         <w:t xml:space="preserve">delete  from  </w:t>
       </w:r>
       <w:r>
         <w:rPr>
-          <w:rFonts w:ascii="Courier New" w:eastAsia="Times New Roman" w:hAnsi="Courier New" w:cs="Courier New"/>
-          <w:color w:val="BCBEC4"/>
-          <w:kern w:val="0"/>
-          <w:sz w:val="20"/>
-          <w:szCs w:val="20"/>
-          <w14:ligatures w14:val="none"/>
+          <w:color w:val="BCBEC4"/>
         </w:rPr>
         <w:t xml:space="preserve">countries </w:t>
       </w:r>
       <w:r>
         <w:rPr>
-          <w:rFonts w:ascii="Courier New" w:eastAsia="Times New Roman" w:hAnsi="Courier New" w:cs="Courier New"/>
-          <w:color w:val="CF8E6D"/>
-          <w:kern w:val="0"/>
-          <w:sz w:val="20"/>
-          <w:szCs w:val="20"/>
-          <w14:ligatures w14:val="none"/>
+          <w:color w:val="CF8E6D"/>
         </w:rPr>
         <w:t xml:space="preserve">where  </w:t>
       </w:r>
       <w:r>
         <w:rPr>
-          <w:rFonts w:ascii="Courier New" w:eastAsia="Times New Roman" w:hAnsi="Courier New" w:cs="Courier New"/>
-          <w:color w:val="C77DBB"/>
-          <w:kern w:val="0"/>
-          <w:sz w:val="20"/>
-          <w:szCs w:val="20"/>
-          <w14:ligatures w14:val="none"/>
+          <w:color w:val="C77DBB"/>
         </w:rPr>
         <w:t>code</w:t>
       </w:r>
       <w:r>
         <w:rPr>
-          <w:rFonts w:ascii="Courier New" w:eastAsia="Times New Roman" w:hAnsi="Courier New" w:cs="Courier New"/>
-          <w:color w:val="BCBEC4"/>
-          <w:kern w:val="0"/>
-          <w:sz w:val="20"/>
-          <w:szCs w:val="20"/>
-          <w14:ligatures w14:val="none"/>
+          <w:color w:val="BCBEC4"/>
         </w:rPr>
         <w:t>=</w:t>
       </w:r>
       <w:r>
         <w:rPr>
-          <w:rFonts w:ascii="Courier New" w:eastAsia="Times New Roman" w:hAnsi="Courier New" w:cs="Courier New"/>
-          <w:color w:val="2AACB8"/>
-          <w:kern w:val="0"/>
-          <w:sz w:val="20"/>
-          <w:szCs w:val="20"/>
-          <w14:ligatures w14:val="none"/>
+          <w:color w:val="2AACB8"/>
         </w:rPr>
         <w:t xml:space="preserve">1 </w:t>
       </w:r>
       <w:r>
         <w:rPr>
-          <w:rFonts w:ascii="Courier New" w:eastAsia="Times New Roman" w:hAnsi="Courier New" w:cs="Courier New"/>
-          <w:color w:val="BCBEC4"/>
-          <w:kern w:val="0"/>
-          <w:sz w:val="20"/>
-          <w:szCs w:val="20"/>
-          <w14:ligatures w14:val="none"/>
+          <w:color w:val="BCBEC4"/>
         </w:rPr>
         <w:t>;</w:t>
       </w:r>
       <w:r>
         <w:rPr>
-          <w:rFonts w:ascii="Courier New" w:eastAsia="Times New Roman" w:hAnsi="Courier New" w:cs="Courier New"/>
-          <w:color w:val="BCBEC4"/>
-          <w:kern w:val="0"/>
-          <w:sz w:val="20"/>
-          <w:szCs w:val="20"/>
-          <w14:ligatures w14:val="none"/>
-        </w:rPr>
-        <w:br/>
-      </w:r>
-      <w:r>
-        <w:rPr>
-          <w:rFonts w:ascii="Courier New" w:eastAsia="Times New Roman" w:hAnsi="Courier New" w:cs="Courier New"/>
-          <w:color w:val="CF8E6D"/>
-          <w:kern w:val="0"/>
-          <w:sz w:val="20"/>
-          <w:szCs w:val="20"/>
-          <w14:ligatures w14:val="none"/>
+          <w:color w:val="BCBEC4"/>
+        </w:rPr>
+        <w:br/>
+      </w:r>
+      <w:r>
+        <w:rPr>
+          <w:color w:val="CF8E6D"/>
         </w:rPr>
         <w:t xml:space="preserve">delete  from  </w:t>
       </w:r>
       <w:r>
         <w:rPr>
-          <w:rFonts w:ascii="Courier New" w:eastAsia="Times New Roman" w:hAnsi="Courier New" w:cs="Courier New"/>
-          <w:color w:val="BCBEC4"/>
-          <w:kern w:val="0"/>
-          <w:sz w:val="20"/>
-          <w:szCs w:val="20"/>
-          <w14:ligatures w14:val="none"/>
+          <w:color w:val="BCBEC4"/>
         </w:rPr>
         <w:t xml:space="preserve">countries </w:t>
       </w:r>
       <w:r>
         <w:rPr>
-          <w:rFonts w:ascii="Courier New" w:eastAsia="Times New Roman" w:hAnsi="Courier New" w:cs="Courier New"/>
-          <w:color w:val="CF8E6D"/>
-          <w:kern w:val="0"/>
-          <w:sz w:val="20"/>
-          <w:szCs w:val="20"/>
-          <w14:ligatures w14:val="none"/>
+          <w:color w:val="CF8E6D"/>
         </w:rPr>
         <w:t xml:space="preserve">where  </w:t>
       </w:r>
       <w:r>
         <w:rPr>
-          <w:rFonts w:ascii="Courier New" w:eastAsia="Times New Roman" w:hAnsi="Courier New" w:cs="Courier New"/>
-          <w:color w:val="C77DBB"/>
-          <w:kern w:val="0"/>
-          <w:sz w:val="20"/>
-          <w:szCs w:val="20"/>
-          <w14:ligatures w14:val="none"/>
+          <w:color w:val="C77DBB"/>
         </w:rPr>
         <w:t>code</w:t>
       </w:r>
       <w:r>
         <w:rPr>
-          <w:rFonts w:ascii="Courier New" w:eastAsia="Times New Roman" w:hAnsi="Courier New" w:cs="Courier New"/>
-          <w:color w:val="BCBEC4"/>
-          <w:kern w:val="0"/>
-          <w:sz w:val="20"/>
-          <w:szCs w:val="20"/>
-          <w14:ligatures w14:val="none"/>
+          <w:color w:val="BCBEC4"/>
         </w:rPr>
         <w:t>=</w:t>
       </w:r>
       <w:r>
         <w:rPr>
-          <w:rFonts w:ascii="Courier New" w:eastAsia="Times New Roman" w:hAnsi="Courier New" w:cs="Courier New"/>
-          <w:color w:val="2AACB8"/>
-          <w:kern w:val="0"/>
-          <w:sz w:val="20"/>
-          <w:szCs w:val="20"/>
-          <w14:ligatures w14:val="none"/>
+          <w:color w:val="2AACB8"/>
         </w:rPr>
         <w:t xml:space="preserve">2 </w:t>
       </w:r>
       <w:r>
         <w:rPr>
-          <w:rFonts w:ascii="Courier New" w:eastAsia="Times New Roman" w:hAnsi="Courier New" w:cs="Courier New"/>
-          <w:color w:val="BCBEC4"/>
-          <w:kern w:val="0"/>
-          <w:sz w:val="20"/>
-          <w:szCs w:val="20"/>
-          <w14:ligatures w14:val="none"/>
+          <w:color w:val="BCBEC4"/>
         </w:rPr>
         <w:t>;</w:t>
       </w:r>
       <w:r>
         <w:rPr>
-          <w:rFonts w:ascii="Courier New" w:eastAsia="Times New Roman" w:hAnsi="Courier New" w:cs="Courier New"/>
-          <w:color w:val="BCBEC4"/>
-          <w:kern w:val="0"/>
-          <w:sz w:val="20"/>
-          <w:szCs w:val="20"/>
-          <w14:ligatures w14:val="none"/>
-        </w:rPr>
-        <w:br/>
-      </w:r>
-      <w:r>
-        <w:rPr>
-          <w:rFonts w:ascii="Courier New" w:eastAsia="Times New Roman" w:hAnsi="Courier New" w:cs="Courier New"/>
-          <w:color w:val="CF8E6D"/>
-          <w:kern w:val="0"/>
-          <w:sz w:val="20"/>
-          <w:szCs w:val="20"/>
-          <w14:ligatures w14:val="none"/>
+          <w:color w:val="BCBEC4"/>
+        </w:rPr>
+        <w:br/>
+      </w:r>
+      <w:r>
+        <w:rPr>
+          <w:color w:val="CF8E6D"/>
         </w:rPr>
         <w:t xml:space="preserve">insert  into </w:t>
       </w:r>
       <w:r>
         <w:rPr>
-          <w:rFonts w:ascii="Courier New" w:eastAsia="Times New Roman" w:hAnsi="Courier New" w:cs="Courier New"/>
-          <w:color w:val="BCBEC4"/>
-          <w:kern w:val="0"/>
-          <w:sz w:val="20"/>
-          <w:szCs w:val="20"/>
-          <w14:ligatures w14:val="none"/>
+          <w:color w:val="BCBEC4"/>
         </w:rPr>
         <w:t xml:space="preserve">countries </w:t>
       </w:r>
       <w:r>
         <w:rPr>
-          <w:rFonts w:ascii="Courier New" w:eastAsia="Times New Roman" w:hAnsi="Courier New" w:cs="Courier New"/>
-          <w:color w:val="CF8E6D"/>
-          <w:kern w:val="0"/>
-          <w:sz w:val="20"/>
-          <w:szCs w:val="20"/>
-          <w14:ligatures w14:val="none"/>
+          <w:color w:val="CF8E6D"/>
         </w:rPr>
         <w:t xml:space="preserve">values </w:t>
       </w:r>
       <w:r>
         <w:rPr>
-          <w:rFonts w:ascii="Courier New" w:eastAsia="Times New Roman" w:hAnsi="Courier New" w:cs="Courier New"/>
-          <w:color w:val="BCBEC4"/>
-          <w:kern w:val="0"/>
-          <w:sz w:val="20"/>
-          <w:szCs w:val="20"/>
-          <w14:ligatures w14:val="none"/>
+          <w:color w:val="BCBEC4"/>
         </w:rPr>
         <w:t>(</w:t>
       </w:r>
       <w:r>
         <w:rPr>
-          <w:rFonts w:ascii="Courier New" w:eastAsia="Times New Roman" w:hAnsi="Courier New" w:cs="Courier New"/>
-          <w:color w:val="2AACB8"/>
-          <w:kern w:val="0"/>
-          <w:sz w:val="20"/>
-          <w:szCs w:val="20"/>
-          <w14:ligatures w14:val="none"/>
+          <w:color w:val="2AACB8"/>
         </w:rPr>
         <w:t>1</w:t>
       </w:r>
       <w:r>
         <w:rPr>
-          <w:rFonts w:ascii="Courier New" w:eastAsia="Times New Roman" w:hAnsi="Courier New" w:cs="Courier New"/>
-          <w:color w:val="BCBEC4"/>
-          <w:kern w:val="0"/>
-          <w:sz w:val="20"/>
-          <w:szCs w:val="20"/>
-          <w14:ligatures w14:val="none"/>
-        </w:rPr>
-        <w:t>,</w:t>
-      </w:r>
-      <w:r>
-        <w:rPr>
-          <w:rFonts w:ascii="Courier New" w:eastAsia="Times New Roman" w:hAnsi="Courier New" w:cs="Courier New"/>
+          <w:color w:val="BCBEC4"/>
+        </w:rPr>
+        <w:t>,</w:t>
+      </w:r>
+      <w:r>
+        <w:rPr>
           <w:color w:val="6AAB73"/>
-          <w:kern w:val="0"/>
-          <w:sz w:val="20"/>
-          <w:szCs w:val="20"/>
-          <w14:ligatures w14:val="none"/>
         </w:rPr>
         <w:t>'Hail'</w:t>
       </w:r>
       <w:r>
         <w:rPr>
-          <w:rFonts w:ascii="Courier New" w:eastAsia="Times New Roman" w:hAnsi="Courier New" w:cs="Courier New"/>
-          <w:color w:val="BCBEC4"/>
-          <w:kern w:val="0"/>
-          <w:sz w:val="20"/>
-          <w:szCs w:val="20"/>
-          <w14:ligatures w14:val="none"/>
-        </w:rPr>
-        <w:t>,</w:t>
-      </w:r>
-      <w:r>
-        <w:rPr>
-          <w:rFonts w:ascii="Courier New" w:eastAsia="Times New Roman" w:hAnsi="Courier New" w:cs="Courier New"/>
+          <w:color w:val="BCBEC4"/>
+        </w:rPr>
+        <w:t>,</w:t>
+      </w:r>
+      <w:r>
+        <w:rPr>
           <w:color w:val="6AAB73"/>
-          <w:kern w:val="0"/>
-          <w:sz w:val="20"/>
-          <w:szCs w:val="20"/>
-          <w14:ligatures w14:val="none"/>
-        </w:rPr>
-        <w:t>'Asia'</w:t>
-      </w:r>
-      <w:r>
-        <w:rPr>
-          <w:rFonts w:ascii="Courier New" w:eastAsia="Times New Roman" w:hAnsi="Courier New" w:cs="Courier New"/>
-          <w:color w:val="BCBEC4"/>
-          <w:kern w:val="0"/>
-          <w:sz w:val="20"/>
-          <w:szCs w:val="20"/>
-          <w14:ligatures w14:val="none"/>
+        </w:rPr>
+        <w:t>'asia'</w:t>
+      </w:r>
+      <w:r>
+        <w:rPr>
+          <w:color w:val="BCBEC4"/>
         </w:rPr>
         <w:t>),(</w:t>
       </w:r>
       <w:r>
         <w:rPr>
-          <w:rFonts w:ascii="Courier New" w:eastAsia="Times New Roman" w:hAnsi="Courier New" w:cs="Courier New"/>
-          <w:color w:val="2AACB8"/>
-          <w:kern w:val="0"/>
-          <w:sz w:val="20"/>
-          <w:szCs w:val="20"/>
-          <w14:ligatures w14:val="none"/>
+          <w:color w:val="2AACB8"/>
         </w:rPr>
         <w:t>2</w:t>
       </w:r>
       <w:r>
         <w:rPr>
-          <w:rFonts w:ascii="Courier New" w:eastAsia="Times New Roman" w:hAnsi="Courier New" w:cs="Courier New"/>
-          <w:color w:val="BCBEC4"/>
-          <w:kern w:val="0"/>
-          <w:sz w:val="20"/>
-          <w:szCs w:val="20"/>
-          <w14:ligatures w14:val="none"/>
-        </w:rPr>
-        <w:t>,</w:t>
-      </w:r>
-      <w:r>
-        <w:rPr>
-          <w:rFonts w:ascii="Courier New" w:eastAsia="Times New Roman" w:hAnsi="Courier New" w:cs="Courier New"/>
+          <w:color w:val="BCBEC4"/>
+        </w:rPr>
+        <w:t>,</w:t>
+      </w:r>
+      <w:r>
+        <w:rPr>
           <w:color w:val="6AAB73"/>
-          <w:kern w:val="0"/>
-          <w:sz w:val="20"/>
-          <w:szCs w:val="20"/>
-          <w14:ligatures w14:val="none"/>
         </w:rPr>
         <w:t>'riyadh'</w:t>
       </w:r>
       <w:r>
         <w:rPr>
-          <w:rFonts w:ascii="Courier New" w:eastAsia="Times New Roman" w:hAnsi="Courier New" w:cs="Courier New"/>
-          <w:color w:val="BCBEC4"/>
-          <w:kern w:val="0"/>
-          <w:sz w:val="20"/>
-          <w:szCs w:val="20"/>
-          <w14:ligatures w14:val="none"/>
-        </w:rPr>
-        <w:t>,</w:t>
-      </w:r>
-      <w:r>
-        <w:rPr>
-          <w:rFonts w:ascii="Courier New" w:eastAsia="Times New Roman" w:hAnsi="Courier New" w:cs="Courier New"/>
+          <w:color w:val="BCBEC4"/>
+        </w:rPr>
+        <w:t>,</w:t>
+      </w:r>
+      <w:r>
+        <w:rPr>
           <w:color w:val="6AAB73"/>
-          <w:kern w:val="0"/>
-          <w:sz w:val="20"/>
-          <w:szCs w:val="20"/>
-          <w14:ligatures w14:val="none"/>
         </w:rPr>
         <w:t>'asia'</w:t>
       </w:r>
       <w:r>
         <w:rPr>
-          <w:rFonts w:ascii="Courier New" w:eastAsia="Times New Roman" w:hAnsi="Courier New" w:cs="Courier New"/>
-          <w:color w:val="BCBEC4"/>
-          <w:kern w:val="0"/>
-          <w:sz w:val="20"/>
-          <w:szCs w:val="20"/>
-          <w14:ligatures w14:val="none"/>
+          <w:color w:val="BCBEC4"/>
         </w:rPr>
         <w:t>),(</w:t>
       </w:r>
       <w:r>
         <w:rPr>
-          <w:rFonts w:ascii="Courier New" w:eastAsia="Times New Roman" w:hAnsi="Courier New" w:cs="Courier New"/>
-          <w:color w:val="2AACB8"/>
-          <w:kern w:val="0"/>
-          <w:sz w:val="20"/>
-          <w:szCs w:val="20"/>
-          <w14:ligatures w14:val="none"/>
+          <w:color w:val="2AACB8"/>
         </w:rPr>
         <w:t>3</w:t>
       </w:r>
       <w:r>
         <w:rPr>
-          <w:rFonts w:ascii="Courier New" w:eastAsia="Times New Roman" w:hAnsi="Courier New" w:cs="Courier New"/>
-          <w:color w:val="BCBEC4"/>
-          <w:kern w:val="0"/>
-          <w:sz w:val="20"/>
-          <w:szCs w:val="20"/>
-          <w14:ligatures w14:val="none"/>
-        </w:rPr>
-        <w:t>,</w:t>
-      </w:r>
-      <w:r>
-        <w:rPr>
-          <w:rFonts w:ascii="Courier New" w:eastAsia="Times New Roman" w:hAnsi="Courier New" w:cs="Courier New"/>
+          <w:color w:val="BCBEC4"/>
+        </w:rPr>
+        <w:t>,</w:t>
+      </w:r>
+      <w:r>
+        <w:rPr>
           <w:color w:val="6AAB73"/>
-          <w:kern w:val="0"/>
-          <w:sz w:val="20"/>
-          <w:szCs w:val="20"/>
-          <w14:ligatures w14:val="none"/>
-        </w:rPr>
-        <w:t>'arar'</w:t>
-      </w:r>
-      <w:r>
-        <w:rPr>
-          <w:rFonts w:ascii="Courier New" w:eastAsia="Times New Roman" w:hAnsi="Courier New" w:cs="Courier New"/>
-          <w:color w:val="BCBEC4"/>
-          <w:kern w:val="0"/>
-          <w:sz w:val="20"/>
-          <w:szCs w:val="20"/>
-          <w14:ligatures w14:val="none"/>
-        </w:rPr>
-        <w:t>,</w:t>
-      </w:r>
-      <w:r>
-        <w:rPr>
-          <w:rFonts w:ascii="Courier New" w:eastAsia="Times New Roman" w:hAnsi="Courier New" w:cs="Courier New"/>
+        </w:rPr>
+        <w:t>'ar`ar'</w:t>
+      </w:r>
+      <w:r>
+        <w:rPr>
+          <w:color w:val="BCBEC4"/>
+        </w:rPr>
+        <w:t>,</w:t>
+      </w:r>
+      <w:r>
+        <w:rPr>
           <w:color w:val="6AAB73"/>
-          <w:kern w:val="0"/>
-          <w:sz w:val="20"/>
-          <w:szCs w:val="20"/>
-          <w14:ligatures w14:val="none"/>
         </w:rPr>
         <w:t>'asia'</w:t>
       </w:r>
       <w:r>
         <w:rPr>
-          <w:rFonts w:ascii="Courier New" w:eastAsia="Times New Roman" w:hAnsi="Courier New" w:cs="Courier New"/>
-          <w:color w:val="BCBEC4"/>
-          <w:kern w:val="0"/>
-          <w:sz w:val="20"/>
-          <w:szCs w:val="20"/>
-          <w14:ligatures w14:val="none"/>
+          <w:color w:val="BCBEC4"/>
         </w:rPr>
         <w:t>);</w:t>
       </w:r>
       <w:r>
         <w:rPr>
-          <w:rFonts w:ascii="Courier New" w:eastAsia="Times New Roman" w:hAnsi="Courier New" w:cs="Courier New"/>
-          <w:color w:val="BCBEC4"/>
-          <w:kern w:val="0"/>
-          <w:sz w:val="20"/>
-          <w:szCs w:val="20"/>
-          <w14:ligatures w14:val="none"/>
-        </w:rPr>
-        <w:br/>
-      </w:r>
-      <w:r>
-        <w:rPr>
-          <w:rFonts w:ascii="Courier New" w:eastAsia="Times New Roman" w:hAnsi="Courier New" w:cs="Courier New"/>
-          <w:color w:val="CF8E6D"/>
-          <w:kern w:val="0"/>
-          <w:sz w:val="20"/>
-          <w:szCs w:val="20"/>
-          <w14:ligatures w14:val="none"/>
+          <w:color w:val="BCBEC4"/>
+        </w:rPr>
+        <w:br/>
+      </w:r>
+      <w:r>
+        <w:rPr>
+          <w:color w:val="CF8E6D"/>
         </w:rPr>
         <w:t xml:space="preserve">delete  from  </w:t>
       </w:r>
       <w:r>
         <w:rPr>
-          <w:rFonts w:ascii="Courier New" w:eastAsia="Times New Roman" w:hAnsi="Courier New" w:cs="Courier New"/>
-          <w:color w:val="BCBEC4"/>
-          <w:kern w:val="0"/>
-          <w:sz w:val="20"/>
-          <w:szCs w:val="20"/>
-          <w14:ligatures w14:val="none"/>
+          <w:color w:val="BCBEC4"/>
         </w:rPr>
         <w:t xml:space="preserve">countries </w:t>
       </w:r>
       <w:r>
         <w:rPr>
-          <w:rFonts w:ascii="Courier New" w:eastAsia="Times New Roman" w:hAnsi="Courier New" w:cs="Courier New"/>
-          <w:color w:val="CF8E6D"/>
-          <w:kern w:val="0"/>
-          <w:sz w:val="20"/>
-          <w:szCs w:val="20"/>
-          <w14:ligatures w14:val="none"/>
+          <w:color w:val="CF8E6D"/>
         </w:rPr>
         <w:t xml:space="preserve">where  </w:t>
       </w:r>
       <w:r>
         <w:rPr>
-          <w:rFonts w:ascii="Courier New" w:eastAsia="Times New Roman" w:hAnsi="Courier New" w:cs="Courier New"/>
-          <w:color w:val="C77DBB"/>
-          <w:kern w:val="0"/>
-          <w:sz w:val="20"/>
-          <w:szCs w:val="20"/>
-          <w14:ligatures w14:val="none"/>
+          <w:color w:val="C77DBB"/>
         </w:rPr>
         <w:t>code</w:t>
       </w:r>
       <w:r>
         <w:rPr>
-          <w:rFonts w:ascii="Courier New" w:eastAsia="Times New Roman" w:hAnsi="Courier New" w:cs="Courier New"/>
-          <w:color w:val="BCBEC4"/>
-          <w:kern w:val="0"/>
-          <w:sz w:val="20"/>
-          <w:szCs w:val="20"/>
-          <w14:ligatures w14:val="none"/>
+          <w:color w:val="BCBEC4"/>
         </w:rPr>
         <w:t>=</w:t>
       </w:r>
       <w:r>
         <w:rPr>
-          <w:rFonts w:ascii="Courier New" w:eastAsia="Times New Roman" w:hAnsi="Courier New" w:cs="Courier New"/>
-          <w:color w:val="2AACB8"/>
-          <w:kern w:val="0"/>
-          <w:sz w:val="20"/>
-          <w:szCs w:val="20"/>
-          <w14:ligatures w14:val="none"/>
+          <w:color w:val="2AACB8"/>
         </w:rPr>
         <w:t xml:space="preserve">1 </w:t>
       </w:r>
       <w:r>
         <w:rPr>
-          <w:rFonts w:ascii="Courier New" w:eastAsia="Times New Roman" w:hAnsi="Courier New" w:cs="Courier New"/>
-          <w:color w:val="BCBEC4"/>
-          <w:kern w:val="0"/>
-          <w:sz w:val="20"/>
-          <w:szCs w:val="20"/>
-          <w14:ligatures w14:val="none"/>
+          <w:color w:val="BCBEC4"/>
         </w:rPr>
         <w:t>;</w:t>
       </w:r>
       <w:r>
         <w:rPr>
-          <w:rFonts w:ascii="Courier New" w:eastAsia="Times New Roman" w:hAnsi="Courier New" w:cs="Courier New"/>
-          <w:color w:val="BCBEC4"/>
-          <w:kern w:val="0"/>
-          <w:sz w:val="20"/>
-          <w:szCs w:val="20"/>
-          <w14:ligatures w14:val="none"/>
-        </w:rPr>
-        <w:br/>
-      </w:r>
-      <w:r>
-        <w:rPr>
-          <w:rFonts w:ascii="Courier New" w:eastAsia="Times New Roman" w:hAnsi="Courier New" w:cs="Courier New"/>
-          <w:color w:val="CF8E6D"/>
-          <w:kern w:val="0"/>
-          <w:sz w:val="20"/>
-          <w:szCs w:val="20"/>
-          <w14:ligatures w14:val="none"/>
+          <w:color w:val="BCBEC4"/>
+        </w:rPr>
+        <w:br/>
+      </w:r>
+      <w:r>
+        <w:rPr>
+          <w:color w:val="CF8E6D"/>
         </w:rPr>
         <w:t xml:space="preserve">alter table </w:t>
       </w:r>
       <w:r>
         <w:rPr>
-          <w:rFonts w:ascii="Courier New" w:eastAsia="Times New Roman" w:hAnsi="Courier New" w:cs="Courier New"/>
-          <w:color w:val="BCBEC4"/>
-          <w:kern w:val="0"/>
-          <w:sz w:val="20"/>
-          <w:szCs w:val="20"/>
-          <w14:ligatures w14:val="none"/>
+          <w:color w:val="BCBEC4"/>
         </w:rPr>
         <w:t>products</w:t>
       </w:r>
       <w:r>
         <w:rPr>
-          <w:rFonts w:ascii="Courier New" w:eastAsia="Times New Roman" w:hAnsi="Courier New" w:cs="Courier New"/>
-          <w:color w:val="BCBEC4"/>
-          <w:kern w:val="0"/>
-          <w:sz w:val="20"/>
-          <w:szCs w:val="20"/>
-          <w14:ligatures w14:val="none"/>
-        </w:rPr>
-        <w:br/>
-      </w:r>
-      <w:r>
-        <w:rPr>
-          <w:rFonts w:ascii="Courier New" w:eastAsia="Times New Roman" w:hAnsi="Courier New" w:cs="Courier New"/>
-          <w:color w:val="CF8E6D"/>
-          <w:kern w:val="0"/>
-          <w:sz w:val="20"/>
-          <w:szCs w:val="20"/>
-          <w14:ligatures w14:val="none"/>
+          <w:color w:val="BCBEC4"/>
+        </w:rPr>
+        <w:br/>
+      </w:r>
+      <w:r>
+        <w:rPr>
+          <w:color w:val="CF8E6D"/>
         </w:rPr>
         <w:t xml:space="preserve">modify column </w:t>
       </w:r>
       <w:proofErr w:type="spellStart"/>
       <w:r>
         <w:rPr>
-          <w:rFonts w:ascii="Courier New" w:eastAsia="Times New Roman" w:hAnsi="Courier New" w:cs="Courier New"/>
-          <w:color w:val="C77DBB"/>
-          <w:kern w:val="0"/>
-          <w:sz w:val="20"/>
-          <w:szCs w:val="20"/>
-          <w14:ligatures w14:val="none"/>
+          <w:color w:val="C77DBB"/>
         </w:rPr>
         <w:t>created_at</w:t>
       </w:r>
       <w:proofErr w:type="spellEnd"/>
       <w:r>
         <w:rPr>
-          <w:rFonts w:ascii="Courier New" w:eastAsia="Times New Roman" w:hAnsi="Courier New" w:cs="Courier New"/>
-          <w:color w:val="C77DBB"/>
-          <w:kern w:val="0"/>
-          <w:sz w:val="20"/>
-          <w:szCs w:val="20"/>
-          <w14:ligatures w14:val="none"/>
+          <w:color w:val="C77DBB"/>
         </w:rPr>
         <w:t xml:space="preserve"> </w:t>
       </w:r>
       <w:r>
         <w:rPr>
-          <w:rFonts w:ascii="Courier New" w:eastAsia="Times New Roman" w:hAnsi="Courier New" w:cs="Courier New"/>
-          <w:color w:val="CF8E6D"/>
-          <w:kern w:val="0"/>
-          <w:sz w:val="20"/>
-          <w:szCs w:val="20"/>
-          <w14:ligatures w14:val="none"/>
+          <w:color w:val="CF8E6D"/>
         </w:rPr>
         <w:t xml:space="preserve">datetime default </w:t>
       </w:r>
       <w:proofErr w:type="spellStart"/>
       <w:r>
         <w:rPr>
-          <w:rFonts w:ascii="Courier New" w:eastAsia="Times New Roman" w:hAnsi="Courier New" w:cs="Courier New"/>
           <w:i/>
           <w:iCs/>
           <w:color w:val="57AAF7"/>
-          <w:kern w:val="0"/>
-          <w:sz w:val="20"/>
-          <w:szCs w:val="20"/>
-          <w14:ligatures w14:val="none"/>
         </w:rPr>
         <w:t>current_timestamp</w:t>
       </w:r>
       <w:proofErr w:type="spellEnd"/>
       <w:r>
         <w:rPr>
-          <w:rFonts w:ascii="Courier New" w:eastAsia="Times New Roman" w:hAnsi="Courier New" w:cs="Courier New"/>
-          <w:color w:val="BCBEC4"/>
-          <w:kern w:val="0"/>
-          <w:sz w:val="20"/>
-          <w:szCs w:val="20"/>
-          <w14:ligatures w14:val="none"/>
+          <w:color w:val="BCBEC4"/>
         </w:rPr>
         <w:t>;</w:t>
       </w:r>
       <w:r>
         <w:rPr>
-          <w:rFonts w:ascii="Courier New" w:eastAsia="Times New Roman" w:hAnsi="Courier New" w:cs="Courier New"/>
-          <w:color w:val="BCBEC4"/>
-          <w:kern w:val="0"/>
-          <w:sz w:val="20"/>
-          <w:szCs w:val="20"/>
-          <w14:ligatures w14:val="none"/>
-        </w:rPr>
-        <w:br/>
-      </w:r>
-      <w:r>
-        <w:rPr>
-          <w:rFonts w:ascii="Courier New" w:eastAsia="Times New Roman" w:hAnsi="Courier New" w:cs="Courier New"/>
-          <w:color w:val="BCBEC4"/>
-          <w:kern w:val="0"/>
-          <w:sz w:val="20"/>
-          <w:szCs w:val="20"/>
-          <w14:ligatures w14:val="none"/>
-        </w:rPr>
-        <w:br/>
-      </w:r>
-      <w:r>
-        <w:rPr>
-          <w:rFonts w:ascii="Courier New" w:eastAsia="Times New Roman" w:hAnsi="Courier New" w:cs="Courier New"/>
-          <w:color w:val="CF8E6D"/>
-          <w:kern w:val="0"/>
-          <w:sz w:val="20"/>
-          <w:szCs w:val="20"/>
-          <w14:ligatures w14:val="none"/>
+          <w:color w:val="BCBEC4"/>
+        </w:rPr>
+        <w:br/>
+      </w:r>
+      <w:r>
+        <w:rPr>
+          <w:color w:val="BCBEC4"/>
+        </w:rPr>
+        <w:br/>
+      </w:r>
+      <w:r>
+        <w:rPr>
+          <w:color w:val="CF8E6D"/>
         </w:rPr>
         <w:t xml:space="preserve">insert  into </w:t>
       </w:r>
       <w:r>
         <w:rPr>
-          <w:rFonts w:ascii="Courier New" w:eastAsia="Times New Roman" w:hAnsi="Courier New" w:cs="Courier New"/>
-          <w:color w:val="BCBEC4"/>
-          <w:kern w:val="0"/>
-          <w:sz w:val="20"/>
-          <w:szCs w:val="20"/>
-          <w14:ligatures w14:val="none"/>
+          <w:color w:val="BCBEC4"/>
         </w:rPr>
         <w:t xml:space="preserve">users </w:t>
       </w:r>
       <w:r>
         <w:rPr>
-          <w:rFonts w:ascii="Courier New" w:eastAsia="Times New Roman" w:hAnsi="Courier New" w:cs="Courier New"/>
-          <w:color w:val="CF8E6D"/>
-          <w:kern w:val="0"/>
-          <w:sz w:val="20"/>
-          <w:szCs w:val="20"/>
-          <w14:ligatures w14:val="none"/>
+          <w:color w:val="CF8E6D"/>
         </w:rPr>
         <w:t xml:space="preserve">values </w:t>
       </w:r>
       <w:r>
         <w:rPr>
-          <w:rFonts w:ascii="Courier New" w:eastAsia="Times New Roman" w:hAnsi="Courier New" w:cs="Courier New"/>
-          <w:color w:val="BCBEC4"/>
-          <w:kern w:val="0"/>
-          <w:sz w:val="20"/>
-          <w:szCs w:val="20"/>
-          <w14:ligatures w14:val="none"/>
+          <w:color w:val="BCBEC4"/>
         </w:rPr>
         <w:t>(</w:t>
       </w:r>
       <w:r>
         <w:rPr>
-          <w:rFonts w:ascii="Courier New" w:eastAsia="Times New Roman" w:hAnsi="Courier New" w:cs="Courier New"/>
-          <w:color w:val="2AACB8"/>
-          <w:kern w:val="0"/>
-          <w:sz w:val="20"/>
-          <w:szCs w:val="20"/>
-          <w14:ligatures w14:val="none"/>
+          <w:color w:val="2AACB8"/>
         </w:rPr>
         <w:t>1</w:t>
       </w:r>
       <w:r>
         <w:rPr>
-          <w:rFonts w:ascii="Courier New" w:eastAsia="Times New Roman" w:hAnsi="Courier New" w:cs="Courier New"/>
-          <w:color w:val="BCBEC4"/>
-          <w:kern w:val="0"/>
-          <w:sz w:val="20"/>
-          <w:szCs w:val="20"/>
-          <w14:ligatures w14:val="none"/>
-        </w:rPr>
-        <w:t>,</w:t>
-      </w:r>
-      <w:r>
-        <w:rPr>
-          <w:rFonts w:ascii="Courier New" w:eastAsia="Times New Roman" w:hAnsi="Courier New" w:cs="Courier New"/>
+          <w:color w:val="BCBEC4"/>
+        </w:rPr>
+        <w:t>,</w:t>
+      </w:r>
+      <w:r>
+        <w:rPr>
           <w:color w:val="6AAB73"/>
-          <w:kern w:val="0"/>
-          <w:sz w:val="20"/>
-          <w:szCs w:val="20"/>
-          <w14:ligatures w14:val="none"/>
         </w:rPr>
         <w:t>'yousef'</w:t>
       </w:r>
       <w:r>
         <w:rPr>
-          <w:rFonts w:ascii="Courier New" w:eastAsia="Times New Roman" w:hAnsi="Courier New" w:cs="Courier New"/>
-          <w:color w:val="BCBEC4"/>
-          <w:kern w:val="0"/>
-          <w:sz w:val="20"/>
-          <w:szCs w:val="20"/>
-          <w14:ligatures w14:val="none"/>
-        </w:rPr>
-        <w:t>,</w:t>
-      </w:r>
-      <w:r>
-        <w:rPr>
-          <w:rFonts w:ascii="Courier New" w:eastAsia="Times New Roman" w:hAnsi="Courier New" w:cs="Courier New"/>
+          <w:color w:val="BCBEC4"/>
+        </w:rPr>
+        <w:t>,</w:t>
+      </w:r>
+      <w:r>
+        <w:rPr>
           <w:color w:val="6AAB73"/>
-          <w:kern w:val="0"/>
-          <w:sz w:val="20"/>
-          <w:szCs w:val="20"/>
-          <w14:ligatures w14:val="none"/>
         </w:rPr>
         <w:t>'yousef@gmail.com'</w:t>
       </w:r>
       <w:r>
         <w:rPr>
-          <w:rFonts w:ascii="Courier New" w:eastAsia="Times New Roman" w:hAnsi="Courier New" w:cs="Courier New"/>
-          <w:color w:val="BCBEC4"/>
-          <w:kern w:val="0"/>
-          <w:sz w:val="20"/>
-          <w:szCs w:val="20"/>
-          <w14:ligatures w14:val="none"/>
-        </w:rPr>
-        <w:t>,</w:t>
-      </w:r>
-      <w:r>
-        <w:rPr>
-          <w:rFonts w:ascii="Courier New" w:eastAsia="Times New Roman" w:hAnsi="Courier New" w:cs="Courier New"/>
+          <w:color w:val="BCBEC4"/>
+        </w:rPr>
+        <w:t>,</w:t>
+      </w:r>
+      <w:r>
+        <w:rPr>
           <w:color w:val="6AAB73"/>
-          <w:kern w:val="0"/>
-          <w:sz w:val="20"/>
-          <w:szCs w:val="20"/>
-          <w14:ligatures w14:val="none"/>
         </w:rPr>
         <w:t>'m'</w:t>
       </w:r>
       <w:r>
         <w:rPr>
-          <w:rFonts w:ascii="Courier New" w:eastAsia="Times New Roman" w:hAnsi="Courier New" w:cs="Courier New"/>
-          <w:color w:val="BCBEC4"/>
-          <w:kern w:val="0"/>
-          <w:sz w:val="20"/>
-          <w:szCs w:val="20"/>
-          <w14:ligatures w14:val="none"/>
-        </w:rPr>
-        <w:t>,</w:t>
-      </w:r>
-      <w:r>
-        <w:rPr>
-          <w:rFonts w:ascii="Courier New" w:eastAsia="Times New Roman" w:hAnsi="Courier New" w:cs="Courier New"/>
+          <w:color w:val="BCBEC4"/>
+        </w:rPr>
+        <w:t>,</w:t>
+      </w:r>
+      <w:r>
+        <w:rPr>
           <w:color w:val="6AAB73"/>
-          <w:kern w:val="0"/>
-          <w:sz w:val="20"/>
-          <w:szCs w:val="20"/>
-          <w14:ligatures w14:val="none"/>
         </w:rPr>
         <w:t>'1419-9-20'</w:t>
       </w:r>
       <w:r>
         <w:rPr>
-          <w:rFonts w:ascii="Courier New" w:eastAsia="Times New Roman" w:hAnsi="Courier New" w:cs="Courier New"/>
-          <w:color w:val="BCBEC4"/>
-          <w:kern w:val="0"/>
-          <w:sz w:val="20"/>
-          <w:szCs w:val="20"/>
-          <w14:ligatures w14:val="none"/>
-        </w:rPr>
-        <w:t>,</w:t>
-      </w:r>
-      <w:r>
-        <w:rPr>
-          <w:rFonts w:ascii="Courier New" w:eastAsia="Times New Roman" w:hAnsi="Courier New" w:cs="Courier New"/>
+          <w:color w:val="BCBEC4"/>
+        </w:rPr>
+        <w:t>,</w:t>
+      </w:r>
+      <w:r>
+        <w:rPr>
           <w:i/>
           <w:iCs/>
           <w:color w:val="57AAF7"/>
-          <w:kern w:val="0"/>
-          <w:sz w:val="20"/>
-          <w:szCs w:val="20"/>
-          <w14:ligatures w14:val="none"/>
         </w:rPr>
         <w:t>current_timestamp</w:t>
       </w:r>
       <w:r>
         <w:rPr>
-          <w:rFonts w:ascii="Courier New" w:eastAsia="Times New Roman" w:hAnsi="Courier New" w:cs="Courier New"/>
-          <w:color w:val="BCBEC4"/>
-          <w:kern w:val="0"/>
-          <w:sz w:val="20"/>
-          <w:szCs w:val="20"/>
-          <w14:ligatures w14:val="none"/>
-        </w:rPr>
-        <w:t>,</w:t>
-      </w:r>
-      <w:r>
-        <w:rPr>
-          <w:rFonts w:ascii="Courier New" w:eastAsia="Times New Roman" w:hAnsi="Courier New" w:cs="Courier New"/>
-          <w:color w:val="2AACB8"/>
-          <w:kern w:val="0"/>
-          <w:sz w:val="20"/>
-          <w:szCs w:val="20"/>
-          <w14:ligatures w14:val="none"/>
+          <w:color w:val="BCBEC4"/>
+        </w:rPr>
+        <w:t>,</w:t>
+      </w:r>
+      <w:r>
+        <w:rPr>
+          <w:color w:val="2AACB8"/>
+        </w:rPr>
+        <w:t>1</w:t>
+      </w:r>
+      <w:r>
+        <w:rPr>
+          <w:color w:val="BCBEC4"/>
+        </w:rPr>
+        <w:t>);</w:t>
+      </w:r>
+      <w:r>
+        <w:rPr>
+          <w:color w:val="BCBEC4"/>
+        </w:rPr>
+        <w:br/>
+      </w:r>
+      <w:r>
+        <w:rPr>
+          <w:color w:val="CF8E6D"/>
+        </w:rPr>
+        <w:t xml:space="preserve">insert  into </w:t>
+      </w:r>
+      <w:r>
+        <w:rPr>
+          <w:color w:val="BCBEC4"/>
+        </w:rPr>
+        <w:t xml:space="preserve">users </w:t>
+      </w:r>
+      <w:r>
+        <w:rPr>
+          <w:color w:val="CF8E6D"/>
+        </w:rPr>
+        <w:t xml:space="preserve">values </w:t>
+      </w:r>
+      <w:r>
+        <w:rPr>
+          <w:color w:val="BCBEC4"/>
+        </w:rPr>
+        <w:t>(</w:t>
+      </w:r>
+      <w:r>
+        <w:rPr>
+          <w:color w:val="2AACB8"/>
         </w:rPr>
         <w:t>2</w:t>
       </w:r>
       <w:r>
         <w:rPr>
-          <w:rFonts w:ascii="Courier New" w:eastAsia="Times New Roman" w:hAnsi="Courier New" w:cs="Courier New"/>
-          <w:color w:val="BCBEC4"/>
-          <w:kern w:val="0"/>
-          <w:sz w:val="20"/>
-          <w:szCs w:val="20"/>
-          <w14:ligatures w14:val="none"/>
-        </w:rPr>
-        <w:t>);</w:t>
-      </w:r>
-      <w:r>
-        <w:rPr>
-          <w:rFonts w:ascii="Courier New" w:eastAsia="Times New Roman" w:hAnsi="Courier New" w:cs="Courier New"/>
-          <w:color w:val="BCBEC4"/>
-          <w:kern w:val="0"/>
-          <w:sz w:val="20"/>
-          <w:szCs w:val="20"/>
-          <w14:ligatures w14:val="none"/>
-        </w:rPr>
-        <w:br/>
-      </w:r>
-      <w:r>
-        <w:rPr>
-          <w:rFonts w:ascii="Courier New" w:eastAsia="Times New Roman" w:hAnsi="Courier New" w:cs="Courier New"/>
-          <w:color w:val="CF8E6D"/>
-          <w:kern w:val="0"/>
-          <w:sz w:val="20"/>
-          <w:szCs w:val="20"/>
-          <w14:ligatures w14:val="none"/>
-        </w:rPr>
-        <w:t xml:space="preserve">insert  into </w:t>
-      </w:r>
-      <w:r>
-        <w:rPr>
-          <w:rFonts w:ascii="Courier New" w:eastAsia="Times New Roman" w:hAnsi="Courier New" w:cs="Courier New"/>
-          <w:color w:val="BCBEC4"/>
-          <w:kern w:val="0"/>
-          <w:sz w:val="20"/>
-          <w:szCs w:val="20"/>
-          <w14:ligatures w14:val="none"/>
-        </w:rPr>
-        <w:t xml:space="preserve">users </w:t>
-      </w:r>
-      <w:r>
-        <w:rPr>
-          <w:rFonts w:ascii="Courier New" w:eastAsia="Times New Roman" w:hAnsi="Courier New" w:cs="Courier New"/>
-          <w:color w:val="CF8E6D"/>
-          <w:kern w:val="0"/>
-          <w:sz w:val="20"/>
-          <w:szCs w:val="20"/>
-          <w14:ligatures w14:val="none"/>
-        </w:rPr>
-        <w:t xml:space="preserve">values </w:t>
-      </w:r>
-      <w:r>
-        <w:rPr>
-          <w:rFonts w:ascii="Courier New" w:eastAsia="Times New Roman" w:hAnsi="Courier New" w:cs="Courier New"/>
-          <w:color w:val="BCBEC4"/>
-          <w:kern w:val="0"/>
-          <w:sz w:val="20"/>
-          <w:szCs w:val="20"/>
-          <w14:ligatures w14:val="none"/>
-        </w:rPr>
-        <w:t>(</w:t>
-      </w:r>
-      <w:r>
-        <w:rPr>
-          <w:rFonts w:ascii="Courier New" w:eastAsia="Times New Roman" w:hAnsi="Courier New" w:cs="Courier New"/>
-          <w:color w:val="2AACB8"/>
-          <w:kern w:val="0"/>
-          <w:sz w:val="20"/>
-          <w:szCs w:val="20"/>
-          <w14:ligatures w14:val="none"/>
-        </w:rPr>
-        <w:t>2</w:t>
-      </w:r>
-      <w:r>
-        <w:rPr>
-          <w:rFonts w:ascii="Courier New" w:eastAsia="Times New Roman" w:hAnsi="Courier New" w:cs="Courier New"/>
-          <w:color w:val="BCBEC4"/>
-          <w:kern w:val="0"/>
-          <w:sz w:val="20"/>
-          <w:szCs w:val="20"/>
-          <w14:ligatures w14:val="none"/>
-        </w:rPr>
-        <w:t>,</w:t>
-      </w:r>
-      <w:r>
-        <w:rPr>
-          <w:rFonts w:ascii="Courier New" w:eastAsia="Times New Roman" w:hAnsi="Courier New" w:cs="Courier New"/>
+          <w:color w:val="BCBEC4"/>
+        </w:rPr>
+        <w:t>,</w:t>
+      </w:r>
+      <w:r>
+        <w:rPr>
           <w:color w:val="6AAB73"/>
-          <w:kern w:val="0"/>
-          <w:sz w:val="20"/>
-          <w:szCs w:val="20"/>
-          <w14:ligatures w14:val="none"/>
         </w:rPr>
         <w:t>'bader'</w:t>
       </w:r>
       <w:r>
         <w:rPr>
-          <w:rFonts w:ascii="Courier New" w:eastAsia="Times New Roman" w:hAnsi="Courier New" w:cs="Courier New"/>
-          <w:color w:val="BCBEC4"/>
-          <w:kern w:val="0"/>
-          <w:sz w:val="20"/>
-          <w:szCs w:val="20"/>
-          <w14:ligatures w14:val="none"/>
-        </w:rPr>
-        <w:t>,</w:t>
-      </w:r>
-      <w:r>
-        <w:rPr>
-          <w:rFonts w:ascii="Courier New" w:eastAsia="Times New Roman" w:hAnsi="Courier New" w:cs="Courier New"/>
+          <w:color w:val="BCBEC4"/>
+        </w:rPr>
+        <w:t>,</w:t>
+      </w:r>
+      <w:r>
+        <w:rPr>
           <w:color w:val="6AAB73"/>
-          <w:kern w:val="0"/>
-          <w:sz w:val="20"/>
-          <w:szCs w:val="20"/>
-          <w14:ligatures w14:val="none"/>
         </w:rPr>
         <w:t>'bader@gmail.com'</w:t>
       </w:r>
       <w:r>
         <w:rPr>
-          <w:rFonts w:ascii="Courier New" w:eastAsia="Times New Roman" w:hAnsi="Courier New" w:cs="Courier New"/>
-          <w:color w:val="BCBEC4"/>
-          <w:kern w:val="0"/>
-          <w:sz w:val="20"/>
-          <w:szCs w:val="20"/>
-          <w14:ligatures w14:val="none"/>
-        </w:rPr>
-        <w:t>,</w:t>
-      </w:r>
-      <w:r>
-        <w:rPr>
-          <w:rFonts w:ascii="Courier New" w:eastAsia="Times New Roman" w:hAnsi="Courier New" w:cs="Courier New"/>
+          <w:color w:val="BCBEC4"/>
+        </w:rPr>
+        <w:t>,</w:t>
+      </w:r>
+      <w:r>
+        <w:rPr>
           <w:color w:val="6AAB73"/>
-          <w:kern w:val="0"/>
-          <w:sz w:val="20"/>
-          <w:szCs w:val="20"/>
-          <w14:ligatures w14:val="none"/>
         </w:rPr>
         <w:t>'m'</w:t>
       </w:r>
       <w:r>
         <w:rPr>
-          <w:rFonts w:ascii="Courier New" w:eastAsia="Times New Roman" w:hAnsi="Courier New" w:cs="Courier New"/>
-          <w:color w:val="BCBEC4"/>
-          <w:kern w:val="0"/>
-          <w:sz w:val="20"/>
-          <w:szCs w:val="20"/>
-          <w14:ligatures w14:val="none"/>
-        </w:rPr>
-        <w:t>,</w:t>
-      </w:r>
-      <w:r>
-        <w:rPr>
-          <w:rFonts w:ascii="Courier New" w:eastAsia="Times New Roman" w:hAnsi="Courier New" w:cs="Courier New"/>
+          <w:color w:val="BCBEC4"/>
+        </w:rPr>
+        <w:t>,</w:t>
+      </w:r>
+      <w:r>
+        <w:rPr>
           <w:color w:val="6AAB73"/>
-          <w:kern w:val="0"/>
-          <w:sz w:val="20"/>
-          <w:szCs w:val="20"/>
-          <w14:ligatures w14:val="none"/>
         </w:rPr>
         <w:t>'1405-8-29'</w:t>
       </w:r>
       <w:r>
         <w:rPr>
-          <w:rFonts w:ascii="Courier New" w:eastAsia="Times New Roman" w:hAnsi="Courier New" w:cs="Courier New"/>
-          <w:color w:val="BCBEC4"/>
-          <w:kern w:val="0"/>
-          <w:sz w:val="20"/>
-          <w:szCs w:val="20"/>
-          <w14:ligatures w14:val="none"/>
-        </w:rPr>
-        <w:t>,</w:t>
-      </w:r>
-      <w:r>
-        <w:rPr>
-          <w:rFonts w:ascii="Courier New" w:eastAsia="Times New Roman" w:hAnsi="Courier New" w:cs="Courier New"/>
+          <w:color w:val="BCBEC4"/>
+        </w:rPr>
+        <w:t>,</w:t>
+      </w:r>
+      <w:r>
+        <w:rPr>
           <w:i/>
           <w:iCs/>
           <w:color w:val="57AAF7"/>
-          <w:kern w:val="0"/>
-          <w:sz w:val="20"/>
-          <w:szCs w:val="20"/>
-          <w14:ligatures w14:val="none"/>
         </w:rPr>
         <w:t>current_timestamp</w:t>
       </w:r>
       <w:r>
         <w:rPr>
-          <w:rFonts w:ascii="Courier New" w:eastAsia="Times New Roman" w:hAnsi="Courier New" w:cs="Courier New"/>
-          <w:color w:val="BCBEC4"/>
-          <w:kern w:val="0"/>
-          <w:sz w:val="20"/>
-          <w:szCs w:val="20"/>
-          <w14:ligatures w14:val="none"/>
-        </w:rPr>
-        <w:t>,</w:t>
-      </w:r>
-      <w:r>
-        <w:rPr>
-          <w:rFonts w:ascii="Courier New" w:eastAsia="Times New Roman" w:hAnsi="Courier New" w:cs="Courier New"/>
-          <w:color w:val="2AACB8"/>
-          <w:kern w:val="0"/>
-          <w:sz w:val="20"/>
-          <w:szCs w:val="20"/>
-          <w14:ligatures w14:val="none"/>
+          <w:color w:val="BCBEC4"/>
+        </w:rPr>
+        <w:t>,</w:t>
+      </w:r>
+      <w:r>
+        <w:rPr>
+          <w:color w:val="2AACB8"/>
+        </w:rPr>
+        <w:t>2</w:t>
+      </w:r>
+      <w:r>
+        <w:rPr>
+          <w:color w:val="BCBEC4"/>
+        </w:rPr>
+        <w:t>);</w:t>
+      </w:r>
+      <w:r>
+        <w:rPr>
+          <w:color w:val="BCBEC4"/>
+        </w:rPr>
+        <w:br/>
+      </w:r>
+      <w:r>
+        <w:rPr>
+          <w:color w:val="CF8E6D"/>
+        </w:rPr>
+        <w:t xml:space="preserve">insert  into </w:t>
+      </w:r>
+      <w:r>
+        <w:rPr>
+          <w:color w:val="BCBEC4"/>
+        </w:rPr>
+        <w:t xml:space="preserve">users </w:t>
+      </w:r>
+      <w:r>
+        <w:rPr>
+          <w:color w:val="CF8E6D"/>
+        </w:rPr>
+        <w:t xml:space="preserve">values </w:t>
+      </w:r>
+      <w:r>
+        <w:rPr>
+          <w:color w:val="BCBEC4"/>
+        </w:rPr>
+        <w:t>(</w:t>
+      </w:r>
+      <w:r>
+        <w:rPr>
+          <w:color w:val="2AACB8"/>
         </w:rPr>
         <w:t>3</w:t>
       </w:r>
       <w:r>
         <w:rPr>
-          <w:rFonts w:ascii="Courier New" w:eastAsia="Times New Roman" w:hAnsi="Courier New" w:cs="Courier New"/>
-          <w:color w:val="BCBEC4"/>
-          <w:kern w:val="0"/>
-          <w:sz w:val="20"/>
-          <w:szCs w:val="20"/>
-          <w14:ligatures w14:val="none"/>
-        </w:rPr>
-        <w:t>);</w:t>
-      </w:r>
-      <w:r>
-        <w:rPr>
-          <w:rFonts w:ascii="Courier New" w:eastAsia="Times New Roman" w:hAnsi="Courier New" w:cs="Courier New"/>
-          <w:color w:val="BCBEC4"/>
-          <w:kern w:val="0"/>
-          <w:sz w:val="20"/>
-          <w:szCs w:val="20"/>
-          <w14:ligatures w14:val="none"/>
-        </w:rPr>
-        <w:br/>
-      </w:r>
-      <w:r>
-        <w:rPr>
-          <w:rFonts w:ascii="Courier New" w:eastAsia="Times New Roman" w:hAnsi="Courier New" w:cs="Courier New"/>
-          <w:color w:val="CF8E6D"/>
-          <w:kern w:val="0"/>
-          <w:sz w:val="20"/>
-          <w:szCs w:val="20"/>
-          <w14:ligatures w14:val="none"/>
-        </w:rPr>
-        <w:t xml:space="preserve">insert into </w:t>
-      </w:r>
-      <w:r>
-        <w:rPr>
-          <w:rFonts w:ascii="Courier New" w:eastAsia="Times New Roman" w:hAnsi="Courier New" w:cs="Courier New"/>
-          <w:color w:val="BCBEC4"/>
-          <w:kern w:val="0"/>
-          <w:sz w:val="20"/>
-          <w:szCs w:val="20"/>
-          <w14:ligatures w14:val="none"/>
-        </w:rPr>
-        <w:t xml:space="preserve">orders </w:t>
-      </w:r>
-      <w:r>
-        <w:rPr>
-          <w:rFonts w:ascii="Courier New" w:eastAsia="Times New Roman" w:hAnsi="Courier New" w:cs="Courier New"/>
-          <w:color w:val="CF8E6D"/>
-          <w:kern w:val="0"/>
-          <w:sz w:val="20"/>
-          <w:szCs w:val="20"/>
-          <w14:ligatures w14:val="none"/>
-        </w:rPr>
-        <w:t xml:space="preserve">values </w:t>
-      </w:r>
-      <w:r>
-        <w:rPr>
-          <w:rFonts w:ascii="Courier New" w:eastAsia="Times New Roman" w:hAnsi="Courier New" w:cs="Courier New"/>
-          <w:color w:val="BCBEC4"/>
-          <w:kern w:val="0"/>
-          <w:sz w:val="20"/>
-          <w:szCs w:val="20"/>
-          <w14:ligatures w14:val="none"/>
-        </w:rPr>
-        <w:t>(</w:t>
-      </w:r>
-      <w:r>
-        <w:rPr>
-          <w:rFonts w:ascii="Courier New" w:eastAsia="Times New Roman" w:hAnsi="Courier New" w:cs="Courier New"/>
-          <w:color w:val="2AACB8"/>
-          <w:kern w:val="0"/>
-          <w:sz w:val="20"/>
-          <w:szCs w:val="20"/>
-          <w14:ligatures w14:val="none"/>
-        </w:rPr>
-        <w:t>1</w:t>
-      </w:r>
-      <w:r>
-        <w:rPr>
-          <w:rFonts w:ascii="Courier New" w:eastAsia="Times New Roman" w:hAnsi="Courier New" w:cs="Courier New"/>
-          <w:color w:val="BCBEC4"/>
-          <w:kern w:val="0"/>
-          <w:sz w:val="20"/>
-          <w:szCs w:val="20"/>
-          <w14:ligatures w14:val="none"/>
-        </w:rPr>
-        <w:t>,</w:t>
-      </w:r>
-      <w:r>
-        <w:rPr>
-          <w:rFonts w:ascii="Courier New" w:eastAsia="Times New Roman" w:hAnsi="Courier New" w:cs="Courier New"/>
+          <w:color w:val="BCBEC4"/>
+        </w:rPr>
+        <w:t>,</w:t>
+      </w:r>
+      <w:r>
+        <w:rPr>
           <w:color w:val="6AAB73"/>
-          <w:kern w:val="0"/>
-          <w:sz w:val="20"/>
-          <w:szCs w:val="20"/>
-          <w14:ligatures w14:val="none"/>
-        </w:rPr>
-        <w:t>'status'</w:t>
-      </w:r>
-      <w:r>
-        <w:rPr>
-          <w:rFonts w:ascii="Courier New" w:eastAsia="Times New Roman" w:hAnsi="Courier New" w:cs="Courier New"/>
-          <w:color w:val="BCBEC4"/>
-          <w:kern w:val="0"/>
-          <w:sz w:val="20"/>
-          <w:szCs w:val="20"/>
-          <w14:ligatures w14:val="none"/>
-        </w:rPr>
-        <w:t>,</w:t>
-      </w:r>
-      <w:r>
-        <w:rPr>
-          <w:rFonts w:ascii="Courier New" w:eastAsia="Times New Roman" w:hAnsi="Courier New" w:cs="Courier New"/>
+        </w:rPr>
+        <w:t>'bander'</w:t>
+      </w:r>
+      <w:r>
+        <w:rPr>
+          <w:color w:val="BCBEC4"/>
+        </w:rPr>
+        <w:t>,</w:t>
+      </w:r>
+      <w:r>
+        <w:rPr>
+          <w:color w:val="6AAB73"/>
+        </w:rPr>
+        <w:t>'bander@gmail.com'</w:t>
+      </w:r>
+      <w:r>
+        <w:rPr>
+          <w:color w:val="BCBEC4"/>
+        </w:rPr>
+        <w:t>,</w:t>
+      </w:r>
+      <w:r>
+        <w:rPr>
+          <w:color w:val="6AAB73"/>
+        </w:rPr>
+        <w:t>'m'</w:t>
+      </w:r>
+      <w:r>
+        <w:rPr>
+          <w:color w:val="BCBEC4"/>
+        </w:rPr>
+        <w:t>,</w:t>
+      </w:r>
+      <w:r>
+        <w:rPr>
+          <w:color w:val="6AAB73"/>
+        </w:rPr>
+        <w:t>'1405-8-29'</w:t>
+      </w:r>
+      <w:r>
+        <w:rPr>
+          <w:color w:val="BCBEC4"/>
+        </w:rPr>
+        <w:t>,</w:t>
+      </w:r>
+      <w:r>
+        <w:rPr>
           <w:i/>
           <w:iCs/>
           <w:color w:val="57AAF7"/>
-          <w:kern w:val="0"/>
-          <w:sz w:val="20"/>
-          <w:szCs w:val="20"/>
-          <w14:ligatures w14:val="none"/>
         </w:rPr>
         <w:t>current_timestamp</w:t>
       </w:r>
       <w:r>
         <w:rPr>
-          <w:rFonts w:ascii="Courier New" w:eastAsia="Times New Roman" w:hAnsi="Courier New" w:cs="Courier New"/>
-          <w:color w:val="BCBEC4"/>
-          <w:kern w:val="0"/>
-          <w:sz w:val="20"/>
-          <w:szCs w:val="20"/>
-          <w14:ligatures w14:val="none"/>
-        </w:rPr>
-        <w:t>,</w:t>
-      </w:r>
-      <w:r>
-        <w:rPr>
-          <w:rFonts w:ascii="Courier New" w:eastAsia="Times New Roman" w:hAnsi="Courier New" w:cs="Courier New"/>
-          <w:color w:val="2AACB8"/>
-          <w:kern w:val="0"/>
-          <w:sz w:val="20"/>
-          <w:szCs w:val="20"/>
-          <w14:ligatures w14:val="none"/>
+          <w:color w:val="BCBEC4"/>
+        </w:rPr>
+        <w:t>,</w:t>
+      </w:r>
+      <w:r>
+        <w:rPr>
+          <w:color w:val="2AACB8"/>
+        </w:rPr>
+        <w:t>3</w:t>
+      </w:r>
+      <w:r>
+        <w:rPr>
+          <w:color w:val="BCBEC4"/>
+        </w:rPr>
+        <w:t>);</w:t>
+      </w:r>
+      <w:r>
+        <w:rPr>
+          <w:color w:val="BCBEC4"/>
+        </w:rPr>
+        <w:br/>
+      </w:r>
+      <w:r>
+        <w:rPr>
+          <w:color w:val="BCBEC4"/>
+        </w:rPr>
+        <w:br/>
+      </w:r>
+      <w:r>
+        <w:rPr>
+          <w:color w:val="CF8E6D"/>
+        </w:rPr>
+        <w:t xml:space="preserve">insert into </w:t>
+      </w:r>
+      <w:r>
+        <w:rPr>
+          <w:color w:val="BCBEC4"/>
+        </w:rPr>
+        <w:t xml:space="preserve">orders </w:t>
+      </w:r>
+      <w:r>
+        <w:rPr>
+          <w:color w:val="CF8E6D"/>
+        </w:rPr>
+        <w:t xml:space="preserve">values </w:t>
+      </w:r>
+      <w:r>
+        <w:rPr>
+          <w:color w:val="BCBEC4"/>
+        </w:rPr>
+        <w:t>(</w:t>
+      </w:r>
+      <w:r>
+        <w:rPr>
+          <w:color w:val="2AACB8"/>
         </w:rPr>
         <w:t>1</w:t>
       </w:r>
       <w:r>
         <w:rPr>
-          <w:rFonts w:ascii="Courier New" w:eastAsia="Times New Roman" w:hAnsi="Courier New" w:cs="Courier New"/>
-          <w:color w:val="BCBEC4"/>
-          <w:kern w:val="0"/>
-          <w:sz w:val="20"/>
-          <w:szCs w:val="20"/>
-          <w14:ligatures w14:val="none"/>
-        </w:rPr>
-        <w:t>),(</w:t>
-      </w:r>
-      <w:r>
-        <w:rPr>
-          <w:rFonts w:ascii="Courier New" w:eastAsia="Times New Roman" w:hAnsi="Courier New" w:cs="Courier New"/>
-          <w:color w:val="2AACB8"/>
-          <w:kern w:val="0"/>
-          <w:sz w:val="20"/>
-          <w:szCs w:val="20"/>
-          <w14:ligatures w14:val="none"/>
-        </w:rPr>
-        <w:t>2</w:t>
-      </w:r>
-      <w:r>
-        <w:rPr>
-          <w:rFonts w:ascii="Courier New" w:eastAsia="Times New Roman" w:hAnsi="Courier New" w:cs="Courier New"/>
-          <w:color w:val="BCBEC4"/>
-          <w:kern w:val="0"/>
-          <w:sz w:val="20"/>
-          <w:szCs w:val="20"/>
-          <w14:ligatures w14:val="none"/>
-        </w:rPr>
-        <w:t>,</w:t>
-      </w:r>
-      <w:r>
-        <w:rPr>
-          <w:rFonts w:ascii="Courier New" w:eastAsia="Times New Roman" w:hAnsi="Courier New" w:cs="Courier New"/>
+          <w:color w:val="BCBEC4"/>
+        </w:rPr>
+        <w:t>,</w:t>
+      </w:r>
+      <w:r>
+        <w:rPr>
           <w:color w:val="6AAB73"/>
-          <w:kern w:val="0"/>
-          <w:sz w:val="20"/>
-          <w:szCs w:val="20"/>
-          <w14:ligatures w14:val="none"/>
-        </w:rPr>
-        <w:t>'finish'</w:t>
-      </w:r>
-      <w:r>
-        <w:rPr>
-          <w:rFonts w:ascii="Courier New" w:eastAsia="Times New Roman" w:hAnsi="Courier New" w:cs="Courier New"/>
-          <w:color w:val="BCBEC4"/>
-          <w:kern w:val="0"/>
-          <w:sz w:val="20"/>
-          <w:szCs w:val="20"/>
-          <w14:ligatures w14:val="none"/>
-        </w:rPr>
-        <w:t>,</w:t>
-      </w:r>
-      <w:r>
-        <w:rPr>
-          <w:rFonts w:ascii="Courier New" w:eastAsia="Times New Roman" w:hAnsi="Courier New" w:cs="Courier New"/>
+        </w:rPr>
+        <w:t>'status'</w:t>
+      </w:r>
+      <w:r>
+        <w:rPr>
+          <w:color w:val="BCBEC4"/>
+        </w:rPr>
+        <w:t>,</w:t>
+      </w:r>
+      <w:r>
+        <w:rPr>
           <w:i/>
           <w:iCs/>
           <w:color w:val="57AAF7"/>
-          <w:kern w:val="0"/>
-          <w:sz w:val="20"/>
-          <w:szCs w:val="20"/>
-          <w14:ligatures w14:val="none"/>
         </w:rPr>
         <w:t>current_timestamp</w:t>
       </w:r>
       <w:r>
         <w:rPr>
-          <w:rFonts w:ascii="Courier New" w:eastAsia="Times New Roman" w:hAnsi="Courier New" w:cs="Courier New"/>
-          <w:color w:val="BCBEC4"/>
-          <w:kern w:val="0"/>
-          <w:sz w:val="20"/>
-          <w:szCs w:val="20"/>
-          <w14:ligatures w14:val="none"/>
-        </w:rPr>
-        <w:t>,</w:t>
-      </w:r>
-      <w:r>
-        <w:rPr>
-          <w:rFonts w:ascii="Courier New" w:eastAsia="Times New Roman" w:hAnsi="Courier New" w:cs="Courier New"/>
-          <w:color w:val="2AACB8"/>
-          <w:kern w:val="0"/>
-          <w:sz w:val="20"/>
-          <w:szCs w:val="20"/>
-          <w14:ligatures w14:val="none"/>
-        </w:rPr>
-        <w:t>1</w:t>
-      </w:r>
-      <w:r>
-        <w:rPr>
-          <w:rFonts w:ascii="Courier New" w:eastAsia="Times New Roman" w:hAnsi="Courier New" w:cs="Courier New"/>
-          <w:color w:val="BCBEC4"/>
-          <w:kern w:val="0"/>
-          <w:sz w:val="20"/>
-          <w:szCs w:val="20"/>
-          <w14:ligatures w14:val="none"/>
-        </w:rPr>
-        <w:t>);</w:t>
-      </w:r>
-      <w:r>
-        <w:rPr>
-          <w:rFonts w:ascii="Courier New" w:eastAsia="Times New Roman" w:hAnsi="Courier New" w:cs="Courier New"/>
-          <w:color w:val="BCBEC4"/>
-          <w:kern w:val="0"/>
-          <w:sz w:val="20"/>
-          <w:szCs w:val="20"/>
-          <w14:ligatures w14:val="none"/>
-        </w:rPr>
-        <w:br/>
-      </w:r>
-      <w:r>
-        <w:rPr>
-          <w:rFonts w:ascii="Courier New" w:eastAsia="Times New Roman" w:hAnsi="Courier New" w:cs="Courier New"/>
-          <w:color w:val="CF8E6D"/>
-          <w:kern w:val="0"/>
-          <w:sz w:val="20"/>
-          <w:szCs w:val="20"/>
-          <w14:ligatures w14:val="none"/>
-        </w:rPr>
-        <w:t xml:space="preserve">insert  into  </w:t>
-      </w:r>
-      <w:r>
-        <w:rPr>
-          <w:rFonts w:ascii="Courier New" w:eastAsia="Times New Roman" w:hAnsi="Courier New" w:cs="Courier New"/>
-          <w:color w:val="BCBEC4"/>
-          <w:kern w:val="0"/>
-          <w:sz w:val="20"/>
-          <w:szCs w:val="20"/>
-          <w14:ligatures w14:val="none"/>
-        </w:rPr>
-        <w:t xml:space="preserve">products </w:t>
-      </w:r>
-      <w:r>
-        <w:rPr>
-          <w:rFonts w:ascii="Courier New" w:eastAsia="Times New Roman" w:hAnsi="Courier New" w:cs="Courier New"/>
-          <w:color w:val="CF8E6D"/>
-          <w:kern w:val="0"/>
-          <w:sz w:val="20"/>
-          <w:szCs w:val="20"/>
-          <w14:ligatures w14:val="none"/>
-        </w:rPr>
-        <w:t xml:space="preserve">values </w:t>
-      </w:r>
-      <w:r>
-        <w:rPr>
-          <w:rFonts w:ascii="Courier New" w:eastAsia="Times New Roman" w:hAnsi="Courier New" w:cs="Courier New"/>
-          <w:color w:val="BCBEC4"/>
-          <w:kern w:val="0"/>
-          <w:sz w:val="20"/>
-          <w:szCs w:val="20"/>
-          <w14:ligatures w14:val="none"/>
-        </w:rPr>
-        <w:t>(</w:t>
-      </w:r>
-      <w:r>
-        <w:rPr>
-          <w:rFonts w:ascii="Courier New" w:eastAsia="Times New Roman" w:hAnsi="Courier New" w:cs="Courier New"/>
-          <w:color w:val="2AACB8"/>
-          <w:kern w:val="0"/>
-          <w:sz w:val="20"/>
-          <w:szCs w:val="20"/>
-          <w14:ligatures w14:val="none"/>
-        </w:rPr>
-        <w:t>1</w:t>
-      </w:r>
-      <w:r>
-        <w:rPr>
-          <w:rFonts w:ascii="Courier New" w:eastAsia="Times New Roman" w:hAnsi="Courier New" w:cs="Courier New"/>
-          <w:color w:val="BCBEC4"/>
-          <w:kern w:val="0"/>
-          <w:sz w:val="20"/>
-          <w:szCs w:val="20"/>
-          <w14:ligatures w14:val="none"/>
-        </w:rPr>
-        <w:t>,</w:t>
-      </w:r>
-      <w:r>
-        <w:rPr>
-          <w:rFonts w:ascii="Courier New" w:eastAsia="Times New Roman" w:hAnsi="Courier New" w:cs="Courier New"/>
+          <w:color w:val="BCBEC4"/>
+        </w:rPr>
+        <w:t>,</w:t>
+      </w:r>
+      <w:r>
+        <w:rPr>
+          <w:color w:val="2AACB8"/>
+        </w:rPr>
+        <w:t>2</w:t>
+      </w:r>
+      <w:r>
+        <w:rPr>
+          <w:color w:val="BCBEC4"/>
+        </w:rPr>
+        <w:t>),(</w:t>
+      </w:r>
+      <w:r>
+        <w:rPr>
+          <w:color w:val="2AACB8"/>
+        </w:rPr>
+        <w:t>2</w:t>
+      </w:r>
+      <w:r>
+        <w:rPr>
+          <w:color w:val="BCBEC4"/>
+        </w:rPr>
+        <w:t>,</w:t>
+      </w:r>
+      <w:r>
+        <w:rPr>
           <w:color w:val="6AAB73"/>
-          <w:kern w:val="0"/>
-          <w:sz w:val="20"/>
-          <w:szCs w:val="20"/>
-          <w14:ligatures w14:val="none"/>
-        </w:rPr>
-        <w:t>'phone'</w:t>
-      </w:r>
-      <w:r>
-        <w:rPr>
-          <w:rFonts w:ascii="Courier New" w:eastAsia="Times New Roman" w:hAnsi="Courier New" w:cs="Courier New"/>
-          <w:color w:val="BCBEC4"/>
-          <w:kern w:val="0"/>
-          <w:sz w:val="20"/>
-          <w:szCs w:val="20"/>
-          <w14:ligatures w14:val="none"/>
-        </w:rPr>
-        <w:t>,</w:t>
-      </w:r>
-      <w:r>
-        <w:rPr>
-          <w:rFonts w:ascii="Courier New" w:eastAsia="Times New Roman" w:hAnsi="Courier New" w:cs="Courier New"/>
-          <w:color w:val="2AACB8"/>
-          <w:kern w:val="0"/>
-          <w:sz w:val="20"/>
-          <w:szCs w:val="20"/>
-          <w14:ligatures w14:val="none"/>
-        </w:rPr>
-        <w:t>50</w:t>
-      </w:r>
-      <w:r>
-        <w:rPr>
-          <w:rFonts w:ascii="Courier New" w:eastAsia="Times New Roman" w:hAnsi="Courier New" w:cs="Courier New"/>
-          <w:color w:val="BCBEC4"/>
-          <w:kern w:val="0"/>
-          <w:sz w:val="20"/>
-          <w:szCs w:val="20"/>
-          <w14:ligatures w14:val="none"/>
-        </w:rPr>
-        <w:t>,</w:t>
-      </w:r>
-      <w:r>
-        <w:rPr>
-          <w:rFonts w:ascii="Courier New" w:eastAsia="Times New Roman" w:hAnsi="Courier New" w:cs="Courier New"/>
-          <w:color w:val="6AAB73"/>
-          <w:kern w:val="0"/>
-          <w:sz w:val="20"/>
-          <w:szCs w:val="20"/>
-          <w14:ligatures w14:val="none"/>
-        </w:rPr>
-        <w:t>'valid'</w:t>
-      </w:r>
-      <w:r>
-        <w:rPr>
-          <w:rFonts w:ascii="Courier New" w:eastAsia="Times New Roman" w:hAnsi="Courier New" w:cs="Courier New"/>
-          <w:color w:val="BCBEC4"/>
-          <w:kern w:val="0"/>
-          <w:sz w:val="20"/>
-          <w:szCs w:val="20"/>
-          <w14:ligatures w14:val="none"/>
-        </w:rPr>
-        <w:t>,</w:t>
-      </w:r>
-      <w:r>
-        <w:rPr>
-          <w:rFonts w:ascii="Courier New" w:eastAsia="Times New Roman" w:hAnsi="Courier New" w:cs="Courier New"/>
+        </w:rPr>
+        <w:t>'finish'</w:t>
+      </w:r>
+      <w:r>
+        <w:rPr>
+          <w:color w:val="BCBEC4"/>
+        </w:rPr>
+        <w:t>,</w:t>
+      </w:r>
+      <w:r>
+        <w:rPr>
           <w:i/>
           <w:iCs/>
           <w:color w:val="57AAF7"/>
-          <w:kern w:val="0"/>
-          <w:sz w:val="20"/>
-          <w:szCs w:val="20"/>
-          <w14:ligatures w14:val="none"/>
         </w:rPr>
         <w:t>current_timestamp</w:t>
       </w:r>
       <w:r>
         <w:rPr>
-          <w:rFonts w:ascii="Courier New" w:eastAsia="Times New Roman" w:hAnsi="Courier New" w:cs="Courier New"/>
-          <w:color w:val="BCBEC4"/>
-          <w:kern w:val="0"/>
-          <w:sz w:val="20"/>
-          <w:szCs w:val="20"/>
-          <w14:ligatures w14:val="none"/>
-        </w:rPr>
-        <w:t>);</w:t>
-      </w:r>
-      <w:r>
-        <w:rPr>
-          <w:rFonts w:ascii="Courier New" w:eastAsia="Times New Roman" w:hAnsi="Courier New" w:cs="Courier New"/>
-          <w:color w:val="BCBEC4"/>
-          <w:kern w:val="0"/>
-          <w:sz w:val="20"/>
-          <w:szCs w:val="20"/>
-          <w14:ligatures w14:val="none"/>
-        </w:rPr>
-        <w:br/>
-      </w:r>
-      <w:r>
-        <w:rPr>
-          <w:rFonts w:ascii="Courier New" w:eastAsia="Times New Roman" w:hAnsi="Courier New" w:cs="Courier New"/>
-          <w:color w:val="CF8E6D"/>
-          <w:kern w:val="0"/>
-          <w:sz w:val="20"/>
-          <w:szCs w:val="20"/>
-          <w14:ligatures w14:val="none"/>
-        </w:rPr>
-        <w:t xml:space="preserve">insert  into  </w:t>
-      </w:r>
-      <w:r>
-        <w:rPr>
-          <w:rFonts w:ascii="Courier New" w:eastAsia="Times New Roman" w:hAnsi="Courier New" w:cs="Courier New"/>
-          <w:color w:val="BCBEC4"/>
-          <w:kern w:val="0"/>
-          <w:sz w:val="20"/>
-          <w:szCs w:val="20"/>
-          <w14:ligatures w14:val="none"/>
-        </w:rPr>
-        <w:t xml:space="preserve">products </w:t>
-      </w:r>
-      <w:r>
-        <w:rPr>
-          <w:rFonts w:ascii="Courier New" w:eastAsia="Times New Roman" w:hAnsi="Courier New" w:cs="Courier New"/>
-          <w:color w:val="CF8E6D"/>
-          <w:kern w:val="0"/>
-          <w:sz w:val="20"/>
-          <w:szCs w:val="20"/>
-          <w14:ligatures w14:val="none"/>
-        </w:rPr>
-        <w:t xml:space="preserve">values </w:t>
-      </w:r>
-      <w:r>
-        <w:rPr>
-          <w:rFonts w:ascii="Courier New" w:eastAsia="Times New Roman" w:hAnsi="Courier New" w:cs="Courier New"/>
-          <w:color w:val="BCBEC4"/>
-          <w:kern w:val="0"/>
-          <w:sz w:val="20"/>
-          <w:szCs w:val="20"/>
-          <w14:ligatures w14:val="none"/>
-        </w:rPr>
-        <w:t>(</w:t>
-      </w:r>
-      <w:r>
-        <w:rPr>
-          <w:rFonts w:ascii="Courier New" w:eastAsia="Times New Roman" w:hAnsi="Courier New" w:cs="Courier New"/>
-          <w:color w:val="2AACB8"/>
-          <w:kern w:val="0"/>
-          <w:sz w:val="20"/>
-          <w:szCs w:val="20"/>
-          <w14:ligatures w14:val="none"/>
-        </w:rPr>
-        <w:t>2</w:t>
-      </w:r>
-      <w:r>
-        <w:rPr>
-          <w:rFonts w:ascii="Courier New" w:eastAsia="Times New Roman" w:hAnsi="Courier New" w:cs="Courier New"/>
-          <w:color w:val="BCBEC4"/>
-          <w:kern w:val="0"/>
-          <w:sz w:val="20"/>
-          <w:szCs w:val="20"/>
-          <w14:ligatures w14:val="none"/>
-        </w:rPr>
-        <w:t>,</w:t>
-      </w:r>
-      <w:r>
-        <w:rPr>
-          <w:rFonts w:ascii="Courier New" w:eastAsia="Times New Roman" w:hAnsi="Courier New" w:cs="Courier New"/>
+          <w:color w:val="BCBEC4"/>
+        </w:rPr>
+        <w:t>,</w:t>
+      </w:r>
+      <w:r>
+        <w:rPr>
+          <w:color w:val="2AACB8"/>
+        </w:rPr>
+        <w:t>3</w:t>
+      </w:r>
+      <w:r>
+        <w:rPr>
+          <w:color w:val="BCBEC4"/>
+        </w:rPr>
+        <w:t>),(</w:t>
+      </w:r>
+      <w:r>
+        <w:rPr>
+          <w:color w:val="2AACB8"/>
+        </w:rPr>
+        <w:t>3</w:t>
+      </w:r>
+      <w:r>
+        <w:rPr>
+          <w:color w:val="BCBEC4"/>
+        </w:rPr>
+        <w:t>,</w:t>
+      </w:r>
+      <w:r>
+        <w:rPr>
           <w:color w:val="6AAB73"/>
-          <w:kern w:val="0"/>
-          <w:sz w:val="20"/>
-          <w:szCs w:val="20"/>
-          <w14:ligatures w14:val="none"/>
-        </w:rPr>
-        <w:t>'acr'</w:t>
-      </w:r>
-      <w:r>
-        <w:rPr>
-          <w:rFonts w:ascii="Courier New" w:eastAsia="Times New Roman" w:hAnsi="Courier New" w:cs="Courier New"/>
-          <w:color w:val="BCBEC4"/>
-          <w:kern w:val="0"/>
-          <w:sz w:val="20"/>
-          <w:szCs w:val="20"/>
-          <w14:ligatures w14:val="none"/>
-        </w:rPr>
-        <w:t>,</w:t>
-      </w:r>
-      <w:r>
-        <w:rPr>
-          <w:rFonts w:ascii="Courier New" w:eastAsia="Times New Roman" w:hAnsi="Courier New" w:cs="Courier New"/>
-          <w:color w:val="2AACB8"/>
-          <w:kern w:val="0"/>
-          <w:sz w:val="20"/>
-          <w:szCs w:val="20"/>
-          <w14:ligatures w14:val="none"/>
-        </w:rPr>
-        <w:t>800</w:t>
-      </w:r>
-      <w:r>
-        <w:rPr>
-          <w:rFonts w:ascii="Courier New" w:eastAsia="Times New Roman" w:hAnsi="Courier New" w:cs="Courier New"/>
-          <w:color w:val="BCBEC4"/>
-          <w:kern w:val="0"/>
-          <w:sz w:val="20"/>
-          <w:szCs w:val="20"/>
-          <w14:ligatures w14:val="none"/>
-        </w:rPr>
-        <w:t>,</w:t>
-      </w:r>
-      <w:r>
-        <w:rPr>
-          <w:rFonts w:ascii="Courier New" w:eastAsia="Times New Roman" w:hAnsi="Courier New" w:cs="Courier New"/>
-          <w:color w:val="6AAB73"/>
-          <w:kern w:val="0"/>
-          <w:sz w:val="20"/>
-          <w:szCs w:val="20"/>
-          <w14:ligatures w14:val="none"/>
-        </w:rPr>
-        <w:t>'valid'</w:t>
-      </w:r>
-      <w:r>
-        <w:rPr>
-          <w:rFonts w:ascii="Courier New" w:eastAsia="Times New Roman" w:hAnsi="Courier New" w:cs="Courier New"/>
-          <w:color w:val="BCBEC4"/>
-          <w:kern w:val="0"/>
-          <w:sz w:val="20"/>
-          <w:szCs w:val="20"/>
-          <w14:ligatures w14:val="none"/>
-        </w:rPr>
-        <w:t>,</w:t>
-      </w:r>
-      <w:r>
-        <w:rPr>
-          <w:rFonts w:ascii="Courier New" w:eastAsia="Times New Roman" w:hAnsi="Courier New" w:cs="Courier New"/>
+        </w:rPr>
+        <w:t>'status'</w:t>
+      </w:r>
+      <w:r>
+        <w:rPr>
+          <w:color w:val="BCBEC4"/>
+        </w:rPr>
+        <w:t>,</w:t>
+      </w:r>
+      <w:r>
+        <w:rPr>
           <w:i/>
           <w:iCs/>
           <w:color w:val="57AAF7"/>
-          <w:kern w:val="0"/>
-          <w:sz w:val="20"/>
-          <w:szCs w:val="20"/>
-          <w14:ligatures w14:val="none"/>
         </w:rPr>
         <w:t>current_timestamp</w:t>
       </w:r>
       <w:r>
         <w:rPr>
-          <w:rFonts w:ascii="Courier New" w:eastAsia="Times New Roman" w:hAnsi="Courier New" w:cs="Courier New"/>
-          <w:color w:val="BCBEC4"/>
-          <w:kern w:val="0"/>
-          <w:sz w:val="20"/>
-          <w:szCs w:val="20"/>
-          <w14:ligatures w14:val="none"/>
+          <w:color w:val="BCBEC4"/>
+        </w:rPr>
+        <w:t>,</w:t>
+      </w:r>
+      <w:r>
+        <w:rPr>
+          <w:color w:val="2AACB8"/>
+        </w:rPr>
+        <w:t>2</w:t>
+      </w:r>
+      <w:r>
+        <w:rPr>
+          <w:color w:val="BCBEC4"/>
         </w:rPr>
         <w:t>);</w:t>
       </w:r>
       <w:r>
         <w:rPr>
-          <w:rFonts w:ascii="Courier New" w:eastAsia="Times New Roman" w:hAnsi="Courier New" w:cs="Courier New"/>
-          <w:color w:val="BCBEC4"/>
-          <w:kern w:val="0"/>
-          <w:sz w:val="20"/>
-          <w:szCs w:val="20"/>
-          <w14:ligatures w14:val="none"/>
-        </w:rPr>
-        <w:br/>
-      </w:r>
-      <w:r>
-        <w:rPr>
-          <w:rFonts w:ascii="Courier New" w:eastAsia="Times New Roman" w:hAnsi="Courier New" w:cs="Courier New"/>
-          <w:color w:val="CF8E6D"/>
-          <w:kern w:val="0"/>
-          <w:sz w:val="20"/>
-          <w:szCs w:val="20"/>
-          <w14:ligatures w14:val="none"/>
+          <w:color w:val="BCBEC4"/>
+        </w:rPr>
+        <w:br/>
+      </w:r>
+      <w:r>
+        <w:rPr>
+          <w:color w:val="CF8E6D"/>
+        </w:rPr>
+        <w:t xml:space="preserve">insert  into  </w:t>
+      </w:r>
+      <w:r>
+        <w:rPr>
+          <w:color w:val="BCBEC4"/>
+        </w:rPr>
+        <w:t xml:space="preserve">products </w:t>
+      </w:r>
+      <w:r>
+        <w:rPr>
+          <w:color w:val="CF8E6D"/>
+        </w:rPr>
+        <w:t xml:space="preserve">values </w:t>
+      </w:r>
+      <w:r>
+        <w:rPr>
+          <w:color w:val="BCBEC4"/>
+        </w:rPr>
+        <w:t>(</w:t>
+      </w:r>
+      <w:r>
+        <w:rPr>
+          <w:color w:val="2AACB8"/>
+        </w:rPr>
+        <w:t>1</w:t>
+      </w:r>
+      <w:r>
+        <w:rPr>
+          <w:color w:val="BCBEC4"/>
+        </w:rPr>
+        <w:t>,</w:t>
+      </w:r>
+      <w:r>
+        <w:rPr>
+          <w:color w:val="6AAB73"/>
+        </w:rPr>
+        <w:t>'phone'</w:t>
+      </w:r>
+      <w:r>
+        <w:rPr>
+          <w:color w:val="BCBEC4"/>
+        </w:rPr>
+        <w:t>,</w:t>
+      </w:r>
+      <w:r>
+        <w:rPr>
+          <w:color w:val="2AACB8"/>
+        </w:rPr>
+        <w:t>50</w:t>
+      </w:r>
+      <w:r>
+        <w:rPr>
+          <w:color w:val="BCBEC4"/>
+        </w:rPr>
+        <w:t>,</w:t>
+      </w:r>
+      <w:r>
+        <w:rPr>
+          <w:color w:val="6AAB73"/>
+        </w:rPr>
+        <w:t>'valid'</w:t>
+      </w:r>
+      <w:r>
+        <w:rPr>
+          <w:color w:val="BCBEC4"/>
+        </w:rPr>
+        <w:t>,</w:t>
+      </w:r>
+      <w:r>
+        <w:rPr>
+          <w:i/>
+          <w:iCs/>
+          <w:color w:val="57AAF7"/>
+        </w:rPr>
+        <w:t>current_timestamp</w:t>
+      </w:r>
+      <w:r>
+        <w:rPr>
+          <w:color w:val="BCBEC4"/>
+        </w:rPr>
+        <w:t>);</w:t>
+      </w:r>
+      <w:r>
+        <w:rPr>
+          <w:color w:val="BCBEC4"/>
+        </w:rPr>
+        <w:br/>
+      </w:r>
+      <w:r>
+        <w:rPr>
+          <w:color w:val="CF8E6D"/>
+        </w:rPr>
+        <w:t xml:space="preserve">insert  into  </w:t>
+      </w:r>
+      <w:r>
+        <w:rPr>
+          <w:color w:val="BCBEC4"/>
+        </w:rPr>
+        <w:t xml:space="preserve">products </w:t>
+      </w:r>
+      <w:r>
+        <w:rPr>
+          <w:color w:val="CF8E6D"/>
+        </w:rPr>
+        <w:t xml:space="preserve">values </w:t>
+      </w:r>
+      <w:r>
+        <w:rPr>
+          <w:color w:val="BCBEC4"/>
+        </w:rPr>
+        <w:t>(</w:t>
+      </w:r>
+      <w:r>
+        <w:rPr>
+          <w:color w:val="2AACB8"/>
+        </w:rPr>
+        <w:t>2</w:t>
+      </w:r>
+      <w:r>
+        <w:rPr>
+          <w:color w:val="BCBEC4"/>
+        </w:rPr>
+        <w:t>,</w:t>
+      </w:r>
+      <w:r>
+        <w:rPr>
+          <w:color w:val="6AAB73"/>
+        </w:rPr>
+        <w:t>'acr'</w:t>
+      </w:r>
+      <w:r>
+        <w:rPr>
+          <w:color w:val="BCBEC4"/>
+        </w:rPr>
+        <w:t>,</w:t>
+      </w:r>
+      <w:r>
+        <w:rPr>
+          <w:color w:val="2AACB8"/>
+        </w:rPr>
+        <w:t>800</w:t>
+      </w:r>
+      <w:r>
+        <w:rPr>
+          <w:color w:val="BCBEC4"/>
+        </w:rPr>
+        <w:t>,</w:t>
+      </w:r>
+      <w:r>
+        <w:rPr>
+          <w:color w:val="6AAB73"/>
+        </w:rPr>
+        <w:t>'valid'</w:t>
+      </w:r>
+      <w:r>
+        <w:rPr>
+          <w:color w:val="BCBEC4"/>
+        </w:rPr>
+        <w:t>,</w:t>
+      </w:r>
+      <w:r>
+        <w:rPr>
+          <w:i/>
+          <w:iCs/>
+          <w:color w:val="57AAF7"/>
+        </w:rPr>
+        <w:t>current_timestamp</w:t>
+      </w:r>
+      <w:r>
+        <w:rPr>
+          <w:color w:val="BCBEC4"/>
+        </w:rPr>
+        <w:t>);</w:t>
+      </w:r>
+      <w:r>
+        <w:rPr>
+          <w:color w:val="BCBEC4"/>
+        </w:rPr>
+        <w:br/>
+      </w:r>
+      <w:r>
+        <w:rPr>
+          <w:color w:val="CF8E6D"/>
+        </w:rPr>
+        <w:t xml:space="preserve">insert  into  </w:t>
+      </w:r>
+      <w:r>
+        <w:rPr>
+          <w:color w:val="BCBEC4"/>
+        </w:rPr>
+        <w:t xml:space="preserve">products </w:t>
+      </w:r>
+      <w:r>
+        <w:rPr>
+          <w:color w:val="CF8E6D"/>
+        </w:rPr>
+        <w:t xml:space="preserve">values </w:t>
+      </w:r>
+      <w:r>
+        <w:rPr>
+          <w:color w:val="BCBEC4"/>
+        </w:rPr>
+        <w:t>(</w:t>
+      </w:r>
+      <w:r>
+        <w:rPr>
+          <w:color w:val="2AACB8"/>
+        </w:rPr>
+        <w:t>3</w:t>
+      </w:r>
+      <w:r>
+        <w:rPr>
+          <w:color w:val="BCBEC4"/>
+        </w:rPr>
+        <w:t>,</w:t>
+      </w:r>
+      <w:r>
+        <w:rPr>
+          <w:color w:val="6AAB73"/>
+        </w:rPr>
+        <w:t>'acr'</w:t>
+      </w:r>
+      <w:r>
+        <w:rPr>
+          <w:color w:val="BCBEC4"/>
+        </w:rPr>
+        <w:t>,</w:t>
+      </w:r>
+      <w:r>
+        <w:rPr>
+          <w:color w:val="2AACB8"/>
+        </w:rPr>
+        <w:t>120</w:t>
+      </w:r>
+      <w:r>
+        <w:rPr>
+          <w:color w:val="BCBEC4"/>
+        </w:rPr>
+        <w:t>,</w:t>
+      </w:r>
+      <w:r>
+        <w:rPr>
+          <w:color w:val="6AAB73"/>
+        </w:rPr>
+        <w:t>'valid'</w:t>
+      </w:r>
+      <w:r>
+        <w:rPr>
+          <w:color w:val="BCBEC4"/>
+        </w:rPr>
+        <w:t>,</w:t>
+      </w:r>
+      <w:r>
+        <w:rPr>
+          <w:i/>
+          <w:iCs/>
+          <w:color w:val="57AAF7"/>
+        </w:rPr>
+        <w:t>current_timestamp</w:t>
+      </w:r>
+      <w:r>
+        <w:rPr>
+          <w:color w:val="BCBEC4"/>
+        </w:rPr>
+        <w:t>);</w:t>
+      </w:r>
+      <w:r>
+        <w:rPr>
+          <w:color w:val="BCBEC4"/>
+        </w:rPr>
+        <w:br/>
+      </w:r>
+      <w:r>
+        <w:rPr>
+          <w:color w:val="CF8E6D"/>
         </w:rPr>
         <w:t xml:space="preserve">insert into  </w:t>
       </w:r>
       <w:proofErr w:type="spellStart"/>
       <w:r>
         <w:rPr>
-          <w:rFonts w:ascii="Courier New" w:eastAsia="Times New Roman" w:hAnsi="Courier New" w:cs="Courier New"/>
-          <w:color w:val="BCBEC4"/>
-          <w:kern w:val="0"/>
-          <w:sz w:val="20"/>
-          <w:szCs w:val="20"/>
-          <w14:ligatures w14:val="none"/>
+          <w:color w:val="BCBEC4"/>
         </w:rPr>
         <w:t>order_products</w:t>
       </w:r>
       <w:proofErr w:type="spellEnd"/>
       <w:r>
         <w:rPr>
-          <w:rFonts w:ascii="Courier New" w:eastAsia="Times New Roman" w:hAnsi="Courier New" w:cs="Courier New"/>
-          <w:color w:val="BCBEC4"/>
-          <w:kern w:val="0"/>
-          <w:sz w:val="20"/>
-          <w:szCs w:val="20"/>
-          <w14:ligatures w14:val="none"/>
+          <w:color w:val="BCBEC4"/>
         </w:rPr>
         <w:t xml:space="preserve"> </w:t>
       </w:r>
       <w:r>
         <w:rPr>
-          <w:rFonts w:ascii="Courier New" w:eastAsia="Times New Roman" w:hAnsi="Courier New" w:cs="Courier New"/>
-          <w:color w:val="CF8E6D"/>
-          <w:kern w:val="0"/>
-          <w:sz w:val="20"/>
-          <w:szCs w:val="20"/>
-          <w14:ligatures w14:val="none"/>
+          <w:color w:val="CF8E6D"/>
         </w:rPr>
         <w:t xml:space="preserve">values </w:t>
       </w:r>
       <w:r>
         <w:rPr>
-          <w:rFonts w:ascii="Courier New" w:eastAsia="Times New Roman" w:hAnsi="Courier New" w:cs="Courier New"/>
-          <w:color w:val="BCBEC4"/>
-          <w:kern w:val="0"/>
-          <w:sz w:val="20"/>
-          <w:szCs w:val="20"/>
-          <w14:ligatures w14:val="none"/>
+          <w:color w:val="BCBEC4"/>
         </w:rPr>
         <w:t>(</w:t>
       </w:r>
       <w:r>
         <w:rPr>
-          <w:rFonts w:ascii="Courier New" w:eastAsia="Times New Roman" w:hAnsi="Courier New" w:cs="Courier New"/>
-          <w:color w:val="2AACB8"/>
-          <w:kern w:val="0"/>
-          <w:sz w:val="20"/>
-          <w:szCs w:val="20"/>
-          <w14:ligatures w14:val="none"/>
+          <w:color w:val="2AACB8"/>
+        </w:rPr>
+        <w:t>3</w:t>
+      </w:r>
+      <w:r>
+        <w:rPr>
+          <w:color w:val="BCBEC4"/>
+        </w:rPr>
+        <w:t>,</w:t>
+      </w:r>
+      <w:r>
+        <w:rPr>
+          <w:color w:val="2AACB8"/>
+        </w:rPr>
+        <w:t>3</w:t>
+      </w:r>
+      <w:r>
+        <w:rPr>
+          <w:color w:val="BCBEC4"/>
+        </w:rPr>
+        <w:t>,</w:t>
+      </w:r>
+      <w:r>
+        <w:rPr>
+          <w:color w:val="2AACB8"/>
+        </w:rPr>
+        <w:t>2</w:t>
+      </w:r>
+      <w:r>
+        <w:rPr>
+          <w:color w:val="BCBEC4"/>
+        </w:rPr>
+        <w:t>);</w:t>
+      </w:r>
+      <w:r>
+        <w:rPr>
+          <w:color w:val="BCBEC4"/>
+        </w:rPr>
+        <w:br/>
+      </w:r>
+      <w:r>
+        <w:rPr>
+          <w:color w:val="CF8E6D"/>
+        </w:rPr>
+        <w:t xml:space="preserve">insert into  </w:t>
+      </w:r>
+      <w:proofErr w:type="spellStart"/>
+      <w:r>
+        <w:rPr>
+          <w:color w:val="BCBEC4"/>
+        </w:rPr>
+        <w:t>order_products</w:t>
+      </w:r>
+      <w:proofErr w:type="spellEnd"/>
+      <w:r>
+        <w:rPr>
+          <w:color w:val="BCBEC4"/>
+        </w:rPr>
+        <w:t xml:space="preserve"> </w:t>
+      </w:r>
+      <w:r>
+        <w:rPr>
+          <w:color w:val="CF8E6D"/>
+        </w:rPr>
+        <w:t xml:space="preserve">values </w:t>
+      </w:r>
+      <w:r>
+        <w:rPr>
+          <w:color w:val="BCBEC4"/>
+        </w:rPr>
+        <w:t>(</w:t>
+      </w:r>
+      <w:r>
+        <w:rPr>
+          <w:color w:val="2AACB8"/>
+        </w:rPr>
+        <w:t>2</w:t>
+      </w:r>
+      <w:r>
+        <w:rPr>
+          <w:color w:val="BCBEC4"/>
+        </w:rPr>
+        <w:t>,</w:t>
+      </w:r>
+      <w:r>
+        <w:rPr>
+          <w:color w:val="2AACB8"/>
+        </w:rPr>
+        <w:t>2</w:t>
+      </w:r>
+      <w:r>
+        <w:rPr>
+          <w:color w:val="BCBEC4"/>
+        </w:rPr>
+        <w:t>,</w:t>
+      </w:r>
+      <w:r>
+        <w:rPr>
+          <w:color w:val="2AACB8"/>
+        </w:rPr>
+        <w:t>3</w:t>
+      </w:r>
+      <w:r>
+        <w:rPr>
+          <w:color w:val="BCBEC4"/>
+        </w:rPr>
+        <w:t>);</w:t>
+      </w:r>
+      <w:r>
+        <w:rPr>
+          <w:color w:val="BCBEC4"/>
+        </w:rPr>
+        <w:br/>
+      </w:r>
+      <w:r>
+        <w:rPr>
+          <w:color w:val="CF8E6D"/>
+        </w:rPr>
+        <w:t xml:space="preserve">insert into  </w:t>
+      </w:r>
+      <w:proofErr w:type="spellStart"/>
+      <w:r>
+        <w:rPr>
+          <w:color w:val="BCBEC4"/>
+        </w:rPr>
+        <w:t>order_products</w:t>
+      </w:r>
+      <w:proofErr w:type="spellEnd"/>
+      <w:r>
+        <w:rPr>
+          <w:color w:val="BCBEC4"/>
+        </w:rPr>
+        <w:t xml:space="preserve"> </w:t>
+      </w:r>
+      <w:r>
+        <w:rPr>
+          <w:color w:val="CF8E6D"/>
+        </w:rPr>
+        <w:t xml:space="preserve">values </w:t>
+      </w:r>
+      <w:r>
+        <w:rPr>
+          <w:color w:val="BCBEC4"/>
+        </w:rPr>
+        <w:t>(</w:t>
+      </w:r>
+      <w:r>
+        <w:rPr>
+          <w:color w:val="2AACB8"/>
+        </w:rPr>
+        <w:t>3</w:t>
+      </w:r>
+      <w:r>
+        <w:rPr>
+          <w:color w:val="BCBEC4"/>
+        </w:rPr>
+        <w:t>,</w:t>
+      </w:r>
+      <w:r>
+        <w:rPr>
+          <w:color w:val="2AACB8"/>
+        </w:rPr>
+        <w:t>2</w:t>
+      </w:r>
+      <w:r>
+        <w:rPr>
+          <w:color w:val="BCBEC4"/>
+        </w:rPr>
+        <w:t>,</w:t>
+      </w:r>
+      <w:r>
+        <w:rPr>
+          <w:color w:val="2AACB8"/>
         </w:rPr>
         <w:t>1</w:t>
       </w:r>
       <w:r>
         <w:rPr>
-          <w:rFonts w:ascii="Courier New" w:eastAsia="Times New Roman" w:hAnsi="Courier New" w:cs="Courier New"/>
-          <w:color w:val="BCBEC4"/>
-          <w:kern w:val="0"/>
-          <w:sz w:val="20"/>
-          <w:szCs w:val="20"/>
-          <w14:ligatures w14:val="none"/>
-        </w:rPr>
-        <w:t>,</w:t>
-      </w:r>
-      <w:r>
-        <w:rPr>
-          <w:rFonts w:ascii="Courier New" w:eastAsia="Times New Roman" w:hAnsi="Courier New" w:cs="Courier New"/>
-          <w:color w:val="2AACB8"/>
-          <w:kern w:val="0"/>
-          <w:sz w:val="20"/>
-          <w:szCs w:val="20"/>
-          <w14:ligatures w14:val="none"/>
-        </w:rPr>
-        <w:t>1</w:t>
-      </w:r>
-      <w:r>
-        <w:rPr>
-          <w:rFonts w:ascii="Courier New" w:eastAsia="Times New Roman" w:hAnsi="Courier New" w:cs="Courier New"/>
-          <w:color w:val="BCBEC4"/>
-          <w:kern w:val="0"/>
-          <w:sz w:val="20"/>
-          <w:szCs w:val="20"/>
-          <w14:ligatures w14:val="none"/>
-        </w:rPr>
-        <w:t>,</w:t>
-      </w:r>
-      <w:r>
-        <w:rPr>
-          <w:rFonts w:ascii="Courier New" w:eastAsia="Times New Roman" w:hAnsi="Courier New" w:cs="Courier New"/>
-          <w:color w:val="2AACB8"/>
-          <w:kern w:val="0"/>
-          <w:sz w:val="20"/>
-          <w:szCs w:val="20"/>
-          <w14:ligatures w14:val="none"/>
+          <w:color w:val="BCBEC4"/>
+        </w:rPr>
+        <w:t>);</w:t>
+      </w:r>
+      <w:r>
+        <w:rPr>
+          <w:color w:val="BCBEC4"/>
+        </w:rPr>
+        <w:br/>
+      </w:r>
+      <w:r>
+        <w:rPr>
+          <w:color w:val="CF8E6D"/>
+        </w:rPr>
+        <w:t xml:space="preserve">update  </w:t>
+      </w:r>
+      <w:r>
+        <w:rPr>
+          <w:color w:val="BCBEC4"/>
+        </w:rPr>
+        <w:t xml:space="preserve">countries </w:t>
+      </w:r>
+      <w:r>
+        <w:rPr>
+          <w:color w:val="CF8E6D"/>
+        </w:rPr>
+        <w:t xml:space="preserve">set  </w:t>
+      </w:r>
+      <w:proofErr w:type="spellStart"/>
+      <w:r>
+        <w:rPr>
+          <w:color w:val="C77DBB"/>
+        </w:rPr>
+        <w:t>continent_name</w:t>
+      </w:r>
+      <w:proofErr w:type="spellEnd"/>
+      <w:r>
+        <w:rPr>
+          <w:color w:val="BCBEC4"/>
+        </w:rPr>
+        <w:t>=</w:t>
+      </w:r>
+      <w:r>
+        <w:rPr>
+          <w:color w:val="6AAB73"/>
+        </w:rPr>
+        <w:t xml:space="preserve">'Jeddah' </w:t>
+      </w:r>
+      <w:r>
+        <w:rPr>
+          <w:color w:val="CF8E6D"/>
+        </w:rPr>
+        <w:t xml:space="preserve">WHERE </w:t>
+      </w:r>
+      <w:r>
+        <w:rPr>
+          <w:color w:val="C77DBB"/>
+        </w:rPr>
+        <w:t xml:space="preserve">code </w:t>
+      </w:r>
+      <w:r>
+        <w:rPr>
+          <w:color w:val="BCBEC4"/>
+        </w:rPr>
+        <w:t>=</w:t>
+      </w:r>
+      <w:r>
+        <w:rPr>
+          <w:color w:val="2AACB8"/>
         </w:rPr>
         <w:t>2</w:t>
       </w:r>
       <w:r>
         <w:rPr>
-          <w:rFonts w:ascii="Courier New" w:eastAsia="Times New Roman" w:hAnsi="Courier New" w:cs="Courier New"/>
-          <w:color w:val="BCBEC4"/>
-          <w:kern w:val="0"/>
-          <w:sz w:val="20"/>
-          <w:szCs w:val="20"/>
-          <w14:ligatures w14:val="none"/>
-        </w:rPr>
-        <w:t>);</w:t>
-      </w:r>
-      <w:r>
-        <w:rPr>
-          <w:rFonts w:ascii="Courier New" w:eastAsia="Times New Roman" w:hAnsi="Courier New" w:cs="Courier New"/>
-          <w:color w:val="BCBEC4"/>
-          <w:kern w:val="0"/>
-          <w:sz w:val="20"/>
-          <w:szCs w:val="20"/>
-          <w14:ligatures w14:val="none"/>
-        </w:rPr>
-        <w:br/>
-      </w:r>
-      <w:r>
-        <w:rPr>
-          <w:rFonts w:ascii="Courier New" w:eastAsia="Times New Roman" w:hAnsi="Courier New" w:cs="Courier New"/>
-          <w:color w:val="CF8E6D"/>
-          <w:kern w:val="0"/>
-          <w:sz w:val="20"/>
-          <w:szCs w:val="20"/>
-          <w14:ligatures w14:val="none"/>
-        </w:rPr>
-        <w:t xml:space="preserve">insert into  </w:t>
+          <w:color w:val="BCBEC4"/>
+        </w:rPr>
+        <w:t>;</w:t>
+      </w:r>
+      <w:r>
+        <w:rPr>
+          <w:color w:val="BCBEC4"/>
+        </w:rPr>
+        <w:br/>
+      </w:r>
+      <w:r>
+        <w:rPr>
+          <w:color w:val="CF8E6D"/>
+        </w:rPr>
+        <w:t xml:space="preserve">delete from </w:t>
       </w:r>
       <w:proofErr w:type="spellStart"/>
       <w:r>
         <w:rPr>
-          <w:rFonts w:ascii="Courier New" w:eastAsia="Times New Roman" w:hAnsi="Courier New" w:cs="Courier New"/>
-          <w:color w:val="BCBEC4"/>
-          <w:kern w:val="0"/>
-          <w:sz w:val="20"/>
-          <w:szCs w:val="20"/>
-          <w14:ligatures w14:val="none"/>
+          <w:color w:val="BCBEC4"/>
         </w:rPr>
         <w:t>order_products</w:t>
       </w:r>
       <w:proofErr w:type="spellEnd"/>
       <w:r>
         <w:rPr>
-          <w:rFonts w:ascii="Courier New" w:eastAsia="Times New Roman" w:hAnsi="Courier New" w:cs="Courier New"/>
-          <w:color w:val="BCBEC4"/>
-          <w:kern w:val="0"/>
-          <w:sz w:val="20"/>
-          <w:szCs w:val="20"/>
-          <w14:ligatures w14:val="none"/>
+          <w:color w:val="BCBEC4"/>
         </w:rPr>
         <w:t xml:space="preserve"> </w:t>
       </w:r>
       <w:r>
         <w:rPr>
-          <w:rFonts w:ascii="Courier New" w:eastAsia="Times New Roman" w:hAnsi="Courier New" w:cs="Courier New"/>
-          <w:color w:val="CF8E6D"/>
-          <w:kern w:val="0"/>
-          <w:sz w:val="20"/>
-          <w:szCs w:val="20"/>
-          <w14:ligatures w14:val="none"/>
-        </w:rPr>
-        <w:t xml:space="preserve">values </w:t>
-      </w:r>
-      <w:r>
-        <w:rPr>
-          <w:rFonts w:ascii="Courier New" w:eastAsia="Times New Roman" w:hAnsi="Courier New" w:cs="Courier New"/>
-          <w:color w:val="BCBEC4"/>
-          <w:kern w:val="0"/>
-          <w:sz w:val="20"/>
-          <w:szCs w:val="20"/>
-          <w14:ligatures w14:val="none"/>
-        </w:rPr>
-        <w:t>(</w:t>
-      </w:r>
-      <w:r>
-        <w:rPr>
-          <w:rFonts w:ascii="Courier New" w:eastAsia="Times New Roman" w:hAnsi="Courier New" w:cs="Courier New"/>
-          <w:color w:val="2AACB8"/>
-          <w:kern w:val="0"/>
-          <w:sz w:val="20"/>
-          <w:szCs w:val="20"/>
-          <w14:ligatures w14:val="none"/>
+          <w:color w:val="CF8E6D"/>
+        </w:rPr>
+        <w:t xml:space="preserve">where </w:t>
+      </w:r>
+      <w:r>
+        <w:rPr>
+          <w:color w:val="C77DBB"/>
+        </w:rPr>
+        <w:t xml:space="preserve">quantity </w:t>
+      </w:r>
+      <w:r>
+        <w:rPr>
+          <w:color w:val="BCBEC4"/>
+        </w:rPr>
+        <w:t>=</w:t>
+      </w:r>
+      <w:r>
+        <w:rPr>
+          <w:color w:val="2AACB8"/>
         </w:rPr>
         <w:t>2</w:t>
       </w:r>
       <w:r>
         <w:rPr>
-          <w:rFonts w:ascii="Courier New" w:eastAsia="Times New Roman" w:hAnsi="Courier New" w:cs="Courier New"/>
-          <w:color w:val="BCBEC4"/>
-          <w:kern w:val="0"/>
-          <w:sz w:val="20"/>
-          <w:szCs w:val="20"/>
-          <w14:ligatures w14:val="none"/>
-        </w:rPr>
-        <w:t>,</w:t>
-      </w:r>
-      <w:r>
-        <w:rPr>
-          <w:rFonts w:ascii="Courier New" w:eastAsia="Times New Roman" w:hAnsi="Courier New" w:cs="Courier New"/>
-          <w:color w:val="2AACB8"/>
-          <w:kern w:val="0"/>
-          <w:sz w:val="20"/>
-          <w:szCs w:val="20"/>
-          <w14:ligatures w14:val="none"/>
-        </w:rPr>
-        <w:t>2</w:t>
-      </w:r>
-      <w:r>
-        <w:rPr>
-          <w:rFonts w:ascii="Courier New" w:eastAsia="Times New Roman" w:hAnsi="Courier New" w:cs="Courier New"/>
-          <w:color w:val="BCBEC4"/>
-          <w:kern w:val="0"/>
-          <w:sz w:val="20"/>
-          <w:szCs w:val="20"/>
-          <w14:ligatures w14:val="none"/>
-        </w:rPr>
-        <w:t>,</w:t>
-      </w:r>
-      <w:r>
-        <w:rPr>
-          <w:rFonts w:ascii="Courier New" w:eastAsia="Times New Roman" w:hAnsi="Courier New" w:cs="Courier New"/>
-          <w:color w:val="2AACB8"/>
-          <w:kern w:val="0"/>
-          <w:sz w:val="20"/>
-          <w:szCs w:val="20"/>
-          <w14:ligatures w14:val="none"/>
-        </w:rPr>
-        <w:t>2</w:t>
-      </w:r>
-      <w:r>
-        <w:rPr>
-          <w:rFonts w:ascii="Courier New" w:eastAsia="Times New Roman" w:hAnsi="Courier New" w:cs="Courier New"/>
-          <w:color w:val="BCBEC4"/>
-          <w:kern w:val="0"/>
-          <w:sz w:val="20"/>
-          <w:szCs w:val="20"/>
-          <w14:ligatures w14:val="none"/>
-        </w:rPr>
-        <w:t>);</w:t>
+          <w:color w:val="BCBEC4"/>
+        </w:rPr>
+        <w:t>;</w:t>
+      </w:r>
+      <w:r>
+        <w:rPr>
+          <w:color w:val="BCBEC4"/>
+        </w:rPr>
+        <w:br/>
+      </w:r>
+      <w:r>
+        <w:rPr>
+          <w:color w:val="CF8E6D"/>
+        </w:rPr>
+        <w:t xml:space="preserve">delete from </w:t>
+      </w:r>
+      <w:r>
+        <w:rPr>
+          <w:color w:val="BCBEC4"/>
+        </w:rPr>
+        <w:t xml:space="preserve">products </w:t>
+      </w:r>
+      <w:r>
+        <w:rPr>
+          <w:color w:val="CF8E6D"/>
+        </w:rPr>
+        <w:t xml:space="preserve">where </w:t>
+      </w:r>
+      <w:r>
+        <w:rPr>
+          <w:color w:val="C77DBB"/>
+        </w:rPr>
+        <w:t xml:space="preserve">id </w:t>
+      </w:r>
+      <w:r>
+        <w:rPr>
+          <w:color w:val="BCBEC4"/>
+        </w:rPr>
+        <w:t>=</w:t>
+      </w:r>
+      <w:r>
+        <w:rPr>
+          <w:color w:val="2AACB8"/>
+        </w:rPr>
+        <w:t>3</w:t>
+      </w:r>
+      <w:r>
+        <w:rPr>
+          <w:color w:val="BCBEC4"/>
+        </w:rPr>
+        <w:t>;</w:t>
       </w:r>
     </w:p>
     <w:p>
@@ -4250,6 +3701,7 @@
         <w:jc w:val="right"/>
         <w:rPr>
           <w:rFonts w:hint="cs"/>
+          <w:rtl/>
         </w:rPr>
       </w:pPr>
     </w:p>
